--- a/doc/relatorio_rob.docx
+++ b/doc/relatorio_rob.docx
@@ -63,21 +63,7 @@
         <w:rPr>
           <w:lang w:val="en-US"/>
         </w:rPr>
-        <w:t>—</w:t>
-      </w:r>
-      <w:proofErr w:type="gramStart"/>
-      <w:r>
-        <w:rPr>
-          <w:lang w:val="en-US"/>
-        </w:rPr>
-        <w:t>These</w:t>
-      </w:r>
-      <w:proofErr w:type="gramEnd"/>
-      <w:r>
-        <w:rPr>
-          <w:lang w:val="en-US"/>
-        </w:rPr>
-        <w:t xml:space="preserve"> instructions give you guidelines for preparing papers for IEEE T</w:t>
+        <w:t>—These instructions give you guidelines for preparing papers for IEEE T</w:t>
       </w:r>
       <w:r>
         <w:rPr>
@@ -216,13 +202,8 @@
         </w:rPr>
         <w:t xml:space="preserve"> </w:t>
       </w:r>
-      <w:proofErr w:type="gramStart"/>
-      <w:r>
-        <w:t>volume</w:t>
-      </w:r>
-      <w:proofErr w:type="gramEnd"/>
-      <w:r>
-        <w:t xml:space="preserve"> de informações existente e que ainda é produzido em papel é muito grande. A conversão de papel para mídia eletrônica costumava exigir equipamentos específicos que em muitas situações não podem ser usados por dificuldade de transporte, operacional ou devido aos seus elevados custos.</w:t>
+      <w:r>
+        <w:t>volume de informações existente e que ainda é produzido em papel é muito grande. A conversão de papel para mídia eletrônica costumava exigir equipamentos específicos que em muitas situações não podem ser usados por dificuldade de transporte, operacional ou devido aos seus elevados custos.</w:t>
       </w:r>
       <w:r>
         <w:t xml:space="preserve"> Com o a redução dos preços de câmeras de dispositivos móveis, como celulares, elas se tornaram uma opção muito utilizada para captura de imagens de documentos.</w:t>
@@ -466,16 +447,8 @@
         <w:rPr>
           <w:color w:val="000000" w:themeColor="text1"/>
         </w:rPr>
-        <w:t xml:space="preserve">Transformada de </w:t>
-      </w:r>
-      <w:proofErr w:type="spellStart"/>
-      <w:r>
-        <w:rPr>
-          <w:color w:val="000000" w:themeColor="text1"/>
-        </w:rPr>
-        <w:t>Hough</w:t>
-      </w:r>
-      <w:proofErr w:type="spellEnd"/>
+        <w:t>Transformada de Hough</w:t>
+      </w:r>
     </w:p>
     <w:p>
       <w:pPr>
@@ -489,29 +462,7 @@
         <w:rPr>
           <w:color w:val="000000" w:themeColor="text1"/>
         </w:rPr>
-        <w:t xml:space="preserve">A Transformada de </w:t>
-      </w:r>
-      <w:proofErr w:type="spellStart"/>
-      <w:proofErr w:type="gramStart"/>
-      <w:r>
-        <w:rPr>
-          <w:color w:val="000000" w:themeColor="text1"/>
-        </w:rPr>
-        <w:t>Hough</w:t>
-      </w:r>
-      <w:proofErr w:type="spellEnd"/>
-      <w:r>
-        <w:rPr>
-          <w:color w:val="000000" w:themeColor="text1"/>
-        </w:rPr>
-        <w:t>[</w:t>
-      </w:r>
-      <w:proofErr w:type="gramEnd"/>
-      <w:r>
-        <w:rPr>
-          <w:color w:val="000000" w:themeColor="text1"/>
-        </w:rPr>
-        <w:t>3</w:t>
+        <w:t>A Transformada de Hough[3</w:t>
       </w:r>
       <w:r>
         <w:rPr>
@@ -536,43 +487,13 @@
           <w:i/>
           <w:color w:val="000000" w:themeColor="text1"/>
         </w:rPr>
-        <w:t>f(</w:t>
-      </w:r>
-      <w:proofErr w:type="gramStart"/>
-      <w:r>
-        <w:rPr>
-          <w:i/>
+        <w:t xml:space="preserve">f(x,y) </w:t>
+      </w:r>
+      <w:r>
+        <w:rPr>
           <w:color w:val="000000" w:themeColor="text1"/>
         </w:rPr>
-        <w:t>x,</w:t>
-      </w:r>
-      <w:proofErr w:type="gramEnd"/>
-      <w:r>
-        <w:rPr>
-          <w:i/>
-          <w:color w:val="000000" w:themeColor="text1"/>
-        </w:rPr>
-        <w:t xml:space="preserve">y) </w:t>
-      </w:r>
-      <w:r>
-        <w:rPr>
-          <w:color w:val="000000" w:themeColor="text1"/>
-        </w:rPr>
-        <w:t xml:space="preserve">é representada no espaço de </w:t>
-      </w:r>
-      <w:proofErr w:type="spellStart"/>
-      <w:r>
-        <w:rPr>
-          <w:color w:val="000000" w:themeColor="text1"/>
-        </w:rPr>
-        <w:t>Hough</w:t>
-      </w:r>
-      <w:proofErr w:type="spellEnd"/>
-      <w:r>
-        <w:rPr>
-          <w:color w:val="000000" w:themeColor="text1"/>
-        </w:rPr>
-        <w:t xml:space="preserve"> por</w:t>
+        <w:t>é representada no espaço de Hough por</w:t>
       </w:r>
       <w:r>
         <w:rPr>
@@ -656,30 +577,28 @@
         </w:rPr>
         <w:t xml:space="preserve"> </w:t>
       </w:r>
-      <w:proofErr w:type="spellStart"/>
       <w:r>
         <w:rPr>
           <w:i/>
           <w:color w:val="000000" w:themeColor="text1"/>
           <w:lang w:val="en-US"/>
         </w:rPr>
-        <w:t>cos</w:t>
-      </w:r>
-      <w:proofErr w:type="spellEnd"/>
+        <w:t xml:space="preserve">cos </w:t>
+      </w:r>
+      <w:r>
+        <w:rPr>
+          <w:i/>
+          <w:color w:val="000000" w:themeColor="text1"/>
+        </w:rPr>
+        <w:t>θ</w:t>
+      </w:r>
       <w:r>
         <w:rPr>
           <w:i/>
           <w:color w:val="000000" w:themeColor="text1"/>
           <w:lang w:val="en-US"/>
         </w:rPr>
-        <w:t xml:space="preserve"> </w:t>
-      </w:r>
-      <w:r>
-        <w:rPr>
-          <w:i/>
-          <w:color w:val="000000" w:themeColor="text1"/>
-        </w:rPr>
-        <w:t>θ</w:t>
+        <w:t xml:space="preserve"> + y</w:t>
       </w:r>
       <w:r>
         <w:rPr>
@@ -687,7 +606,7 @@
           <w:color w:val="000000" w:themeColor="text1"/>
           <w:lang w:val="en-US"/>
         </w:rPr>
-        <w:t xml:space="preserve"> + y</w:t>
+        <w:t xml:space="preserve"> </w:t>
       </w:r>
       <w:r>
         <w:rPr>
@@ -695,115 +614,65 @@
           <w:color w:val="000000" w:themeColor="text1"/>
           <w:lang w:val="en-US"/>
         </w:rPr>
-        <w:t xml:space="preserve"> </w:t>
-      </w:r>
-      <w:proofErr w:type="spellStart"/>
+        <w:t xml:space="preserve">sen </w:t>
+      </w:r>
+      <w:r>
+        <w:rPr>
+          <w:i/>
+          <w:color w:val="000000" w:themeColor="text1"/>
+        </w:rPr>
+        <w:t>θ</w:t>
+      </w:r>
       <w:r>
         <w:rPr>
           <w:i/>
           <w:color w:val="000000" w:themeColor="text1"/>
           <w:lang w:val="en-US"/>
         </w:rPr>
-        <w:t>sen</w:t>
-      </w:r>
-      <w:proofErr w:type="spellEnd"/>
+        <w:t xml:space="preserve">                            (1)</w:t>
+      </w:r>
+    </w:p>
+    <w:p>
+      <w:pPr>
+        <w:jc w:val="both"/>
+        <w:rPr>
+          <w:color w:val="FF0000"/>
+          <w:lang w:val="en-US"/>
+        </w:rPr>
+      </w:pPr>
+    </w:p>
+    <w:p>
+      <w:pPr>
+        <w:jc w:val="both"/>
+        <w:rPr>
+          <w:color w:val="000000" w:themeColor="text1"/>
+        </w:rPr>
+      </w:pPr>
+      <w:r>
+        <w:rPr>
+          <w:color w:val="000000" w:themeColor="text1"/>
+        </w:rPr>
+        <w:t xml:space="preserve">Para cada pixel, todas as possíveis linhas que passam pelo ponto são acumuladas em </w:t>
+      </w:r>
       <w:r>
         <w:rPr>
           <w:i/>
           <w:color w:val="000000" w:themeColor="text1"/>
-          <w:lang w:val="en-US"/>
-        </w:rPr>
-        <w:t xml:space="preserve"> </w:t>
+        </w:rPr>
+        <w:t xml:space="preserve">H(θ,ρ). </w:t>
+      </w:r>
+      <w:r>
+        <w:rPr>
+          <w:color w:val="000000" w:themeColor="text1"/>
+        </w:rPr>
+        <w:t xml:space="preserve">Ao fim, é possível encontrar os conjuntos </w:t>
       </w:r>
       <w:r>
         <w:rPr>
           <w:i/>
           <w:color w:val="000000" w:themeColor="text1"/>
         </w:rPr>
-        <w:t>θ</w:t>
-      </w:r>
-      <w:r>
-        <w:rPr>
-          <w:i/>
-          <w:color w:val="000000" w:themeColor="text1"/>
-          <w:lang w:val="en-US"/>
-        </w:rPr>
-        <w:t xml:space="preserve">                            (1)</w:t>
-      </w:r>
-    </w:p>
-    <w:p>
-      <w:pPr>
-        <w:jc w:val="both"/>
-        <w:rPr>
-          <w:color w:val="FF0000"/>
-          <w:lang w:val="en-US"/>
-        </w:rPr>
-      </w:pPr>
-    </w:p>
-    <w:p>
-      <w:pPr>
-        <w:jc w:val="both"/>
-        <w:rPr>
-          <w:color w:val="000000" w:themeColor="text1"/>
-        </w:rPr>
-      </w:pPr>
-      <w:r>
-        <w:rPr>
-          <w:color w:val="000000" w:themeColor="text1"/>
-        </w:rPr>
-        <w:t xml:space="preserve">Para cada pixel, todas as possíveis linhas que passam pelo ponto são acumuladas em </w:t>
-      </w:r>
-      <w:r>
-        <w:rPr>
-          <w:i/>
-          <w:color w:val="000000" w:themeColor="text1"/>
-        </w:rPr>
-        <w:t>H(θ</w:t>
-      </w:r>
-      <w:proofErr w:type="gramStart"/>
-      <w:r>
-        <w:rPr>
-          <w:i/>
-          <w:color w:val="000000" w:themeColor="text1"/>
-        </w:rPr>
-        <w:t>,</w:t>
-      </w:r>
-      <w:proofErr w:type="gramEnd"/>
-      <w:r>
-        <w:rPr>
-          <w:i/>
-          <w:color w:val="000000" w:themeColor="text1"/>
-        </w:rPr>
-        <w:t xml:space="preserve">ρ). </w:t>
-      </w:r>
-      <w:r>
-        <w:rPr>
-          <w:color w:val="000000" w:themeColor="text1"/>
-        </w:rPr>
-        <w:t xml:space="preserve">Ao fim, é possível encontrar os conjuntos </w:t>
-      </w:r>
-      <w:r>
-        <w:rPr>
-          <w:i/>
-          <w:color w:val="000000" w:themeColor="text1"/>
-        </w:rPr>
-        <w:t>(θ</w:t>
-      </w:r>
-      <w:proofErr w:type="gramStart"/>
-      <w:r>
-        <w:rPr>
-          <w:i/>
-          <w:color w:val="000000" w:themeColor="text1"/>
-        </w:rPr>
-        <w:t>,</w:t>
-      </w:r>
-      <w:proofErr w:type="gramEnd"/>
-      <w:r>
-        <w:rPr>
-          <w:i/>
-          <w:color w:val="000000" w:themeColor="text1"/>
-        </w:rPr>
-        <w:t xml:space="preserve">ρ) </w:t>
+        <w:t xml:space="preserve">(θ,ρ) </w:t>
       </w:r>
       <w:r>
         <w:rPr>
@@ -857,7 +726,7 @@
           <v:shape id="_x0000_i1025" type="#_x0000_t75" style="width:47.55pt;height:12.9pt" o:ole="" fillcolor="window">
             <v:imagedata r:id="rId10" o:title=""/>
           </v:shape>
-          <o:OLEObject Type="Embed" ProgID="Equation.3" ShapeID="_x0000_i1025" DrawAspect="Content" ObjectID="_1400441763" r:id="rId11"/>
+          <o:OLEObject Type="Embed" ProgID="Equation.3" ShapeID="_x0000_i1025" DrawAspect="Content" ObjectID="_1400454833" r:id="rId11"/>
         </w:object>
       </w:r>
       <w:r>
@@ -930,15 +799,7 @@
         <w:t>inclui</w:t>
       </w:r>
       <w:r>
-        <w:t xml:space="preserve"> transformação em tons de cinza, </w:t>
-      </w:r>
-      <w:proofErr w:type="spellStart"/>
-      <w:r>
-        <w:t>limiarização</w:t>
-      </w:r>
-      <w:proofErr w:type="spellEnd"/>
-      <w:r>
-        <w:t xml:space="preserve"> e detecção de bordas e, a partir das bordas são estimadas as linhas presentes na imagem. Essas linhas são usadas para detector os candida</w:t>
+        <w:t xml:space="preserve"> transformação em tons de cinza, limiarização e detecção de bordas e, a partir das bordas são estimadas as linhas presentes na imagem. Essas linhas são usadas para detector os candida</w:t>
       </w:r>
       <w:r>
         <w:t>t</w:t>
@@ -950,15 +811,7 @@
         <w:t>o</w:t>
       </w:r>
       <w:r>
-        <w:t xml:space="preserve"> valores desconhecidos que podem ser interpretados como as regiões que não eram visíveis na imagem. As regiões com pixels inválidos são removidas em uma última etapa de </w:t>
-      </w:r>
-      <w:proofErr w:type="gramStart"/>
-      <w:r>
-        <w:t>pós processamento</w:t>
-      </w:r>
-      <w:proofErr w:type="gramEnd"/>
-      <w:r>
-        <w:t>.</w:t>
+        <w:t xml:space="preserve"> valores desconhecidos que podem ser interpretados como as regiões que não eram visíveis na imagem. As regiões com pixels inválidos são removidas em uma última etapa de pós processamento.</w:t>
       </w:r>
       <w:r>
         <w:t xml:space="preserve"> A Fig. 2 descreve esse fluxo.</w:t>
@@ -1068,75 +921,53 @@
         <w:t xml:space="preserve"> já que</w:t>
       </w:r>
       <w:r>
+        <w:t xml:space="preserve"> é a partir de seu resultado que são detectadas as linhas da imagem em uma etapa posterior</w:t>
+      </w:r>
+      <w:r>
+        <w:t xml:space="preserve">. A imagem </w:t>
+      </w:r>
+      <w:r>
+        <w:t xml:space="preserve">é </w:t>
+      </w:r>
+      <w:r>
+        <w:t>redimensionada utilizando uma escala de 25% de seu tamanho</w:t>
+      </w:r>
+      <w:r>
+        <w:t xml:space="preserve">, </w:t>
+      </w:r>
+      <w:r>
         <w:t xml:space="preserve"> </w:t>
       </w:r>
-      <w:proofErr w:type="gramStart"/>
-      <w:r>
-        <w:t>é</w:t>
-      </w:r>
-      <w:proofErr w:type="gramEnd"/>
-      <w:r>
-        <w:t xml:space="preserve"> a partir de seu resultado que são detectadas as linhas da imagem em uma etapa posterior</w:t>
-      </w:r>
-      <w:r>
-        <w:t xml:space="preserve">. A imagem </w:t>
-      </w:r>
-      <w:r>
-        <w:t xml:space="preserve">é </w:t>
-      </w:r>
-      <w:r>
-        <w:t>redimensionada utilizando uma escala de 25% de seu tamanho</w:t>
-      </w:r>
-      <w:r>
-        <w:t>,</w:t>
-      </w:r>
-      <w:proofErr w:type="gramStart"/>
+      <w:r>
+        <w:t>conve</w:t>
+      </w:r>
+      <w:r>
+        <w:t xml:space="preserve">rtida para tons de cinza e </w:t>
+      </w:r>
+      <w:r>
+        <w:t>limiarizada utilizando</w:t>
+      </w:r>
       <w:r>
         <w:t xml:space="preserve"> </w:t>
       </w:r>
       <w:r>
+        <w:rPr>
+          <w:i/>
+        </w:rPr>
+        <w:t>Block-Otsu</w:t>
+      </w:r>
+      <w:r>
+        <w:t xml:space="preserve">. Também a partir da imagem em tons de cinza são detectadas as bordas da imagem usando o algoritmo de detecção de bordas de </w:t>
+      </w:r>
+      <w:r>
+        <w:rPr>
+          <w:i/>
+        </w:rPr>
+        <w:t>Canny</w:t>
+      </w:r>
+      <w:r>
         <w:t xml:space="preserve"> </w:t>
       </w:r>
-      <w:proofErr w:type="gramEnd"/>
-      <w:r>
-        <w:t>conve</w:t>
-      </w:r>
-      <w:r>
-        <w:t xml:space="preserve">rtida para tons de cinza e </w:t>
-      </w:r>
-      <w:proofErr w:type="spellStart"/>
-      <w:r>
-        <w:t>limiarizada</w:t>
-      </w:r>
-      <w:proofErr w:type="spellEnd"/>
-      <w:r>
-        <w:t xml:space="preserve"> utilizando</w:t>
-      </w:r>
-      <w:r>
-        <w:t xml:space="preserve"> </w:t>
-      </w:r>
-      <w:proofErr w:type="spellStart"/>
-      <w:r>
-        <w:rPr>
-          <w:i/>
-        </w:rPr>
-        <w:t>Block-Otsu</w:t>
-      </w:r>
-      <w:proofErr w:type="spellEnd"/>
-      <w:r>
-        <w:t xml:space="preserve">. Também a partir da imagem em tons de cinza são detectadas as bordas da imagem usando o algoritmo de detecção de bordas de </w:t>
-      </w:r>
-      <w:proofErr w:type="spellStart"/>
-      <w:r>
-        <w:rPr>
-          <w:i/>
-        </w:rPr>
-        <w:t>Canny</w:t>
-      </w:r>
-      <w:proofErr w:type="spellEnd"/>
-      <w:r>
-        <w:t xml:space="preserve"> </w:t>
-      </w:r>
       <w:r>
         <w:fldChar w:fldCharType="begin"/>
       </w:r>
@@ -1180,40 +1011,17 @@
       <w:pPr>
         <w:pStyle w:val="Text"/>
       </w:pPr>
-      <w:proofErr w:type="gramStart"/>
       <w:r>
         <w:t>Ap</w:t>
       </w:r>
       <w:r>
-        <w:t>ós</w:t>
-      </w:r>
-      <w:proofErr w:type="gramEnd"/>
-      <w:r>
-        <w:t xml:space="preserve"> detectadas as bordas, há </w:t>
+        <w:t xml:space="preserve">ós detectadas as bordas, há </w:t>
       </w:r>
       <w:r>
         <w:t>uma f</w:t>
       </w:r>
       <w:r>
-        <w:t xml:space="preserve">ase de filtragem de componentes. As propriedades de </w:t>
-      </w:r>
-      <w:proofErr w:type="spellStart"/>
-      <w:proofErr w:type="gramStart"/>
-      <w:r>
-        <w:t>BoudingBox</w:t>
-      </w:r>
-      <w:proofErr w:type="spellEnd"/>
-      <w:proofErr w:type="gramEnd"/>
-      <w:r>
-        <w:t xml:space="preserve"> e </w:t>
-      </w:r>
-      <w:proofErr w:type="spellStart"/>
-      <w:r>
-        <w:t>Eccentricity</w:t>
-      </w:r>
-      <w:proofErr w:type="spellEnd"/>
-      <w:r>
-        <w:t xml:space="preserve"> foram utilizadas para formar uma imagem resultante</w:t>
+        <w:t>ase de filtragem de componentes. As propriedades de BoudingBox e Eccentricity foram utilizadas para formar uma imagem resultante</w:t>
       </w:r>
       <w:r>
         <w:t xml:space="preserve"> com</w:t>
@@ -1234,20 +1042,7 @@
         <w:t>À imagem resultante foi ap</w:t>
       </w:r>
       <w:r>
-        <w:t xml:space="preserve">licado a transformada de </w:t>
-      </w:r>
-      <w:proofErr w:type="spellStart"/>
-      <w:proofErr w:type="gramStart"/>
-      <w:r>
-        <w:t>Hough</w:t>
-      </w:r>
-      <w:proofErr w:type="spellEnd"/>
-      <w:r>
-        <w:t>[</w:t>
-      </w:r>
-      <w:proofErr w:type="gramEnd"/>
-      <w:r>
-        <w:t>3</w:t>
+        <w:t>licado a transformada de Hough[3</w:t>
       </w:r>
       <w:r>
         <w:t xml:space="preserve">] </w:t>
@@ -1285,15 +1080,7 @@
         <w:t xml:space="preserve">são obtidos os pontos de intersecção. </w:t>
       </w:r>
       <w:r>
-        <w:t xml:space="preserve">É utilizado o </w:t>
-      </w:r>
-      <w:proofErr w:type="spellStart"/>
-      <w:r>
-        <w:t>k-médias</w:t>
-      </w:r>
-      <w:proofErr w:type="spellEnd"/>
-      <w:r>
-        <w:t xml:space="preserve"> para o agrupamento dos pontos limitando o número de candidatos a pontos de fuga.</w:t>
+        <w:t>É utilizado o k-médias para o agrupamento dos pontos limitando o número de candidatos a pontos de fuga.</w:t>
       </w:r>
       <w:r>
         <w:t xml:space="preserve"> </w:t>
@@ -1361,15 +1148,7 @@
         <w:t>que representa o peso do centroide no em relaç</w:t>
       </w:r>
       <w:r>
-        <w:t xml:space="preserve">ão </w:t>
-      </w:r>
-      <w:proofErr w:type="gramStart"/>
-      <w:r>
-        <w:t>as</w:t>
-      </w:r>
-      <w:proofErr w:type="gramEnd"/>
-      <w:r>
-        <w:t xml:space="preserve"> demais agrupamentos:</w:t>
+        <w:t>ão as demais agrupamentos:</w:t>
       </w:r>
     </w:p>
     <w:p>
@@ -1553,13 +1332,8 @@
       <w:pPr>
         <w:jc w:val="both"/>
       </w:pPr>
-      <w:proofErr w:type="gramStart"/>
-      <w:r>
-        <w:t>onde</w:t>
-      </w:r>
-      <w:proofErr w:type="gramEnd"/>
-      <w:r>
-        <w:t xml:space="preserve"> </w:t>
+      <w:r>
+        <w:t xml:space="preserve">onde </w:t>
       </w:r>
       <m:oMath>
         <m:sSubSup>
@@ -2093,13 +1867,8 @@
       <w:pPr>
         <w:jc w:val="both"/>
       </w:pPr>
-      <w:proofErr w:type="gramStart"/>
-      <w:r>
-        <w:t>onde</w:t>
-      </w:r>
-      <w:proofErr w:type="gramEnd"/>
-      <w:r>
-        <w:t xml:space="preserve"> </w:t>
+      <w:r>
+        <w:t xml:space="preserve">onde </w:t>
       </w:r>
       <m:oMath>
         <m:r>
@@ -2202,13 +1971,7 @@
           <w:rPr>
             <w:rFonts w:ascii="Cambria Math" w:hAnsi="Cambria Math"/>
           </w:rPr>
-          <m:t>Δθ=</m:t>
-        </m:r>
-        <m:r>
-          <w:rPr>
-            <w:rFonts w:ascii="Cambria Math" w:hAnsi="Cambria Math"/>
-          </w:rPr>
-          <m:t>∠</m:t>
+          <m:t>Δθ=∠</m:t>
         </m:r>
         <m:r>
           <m:rPr>
@@ -2232,7 +1995,7 @@
           <m:sSubPr>
             <m:ctrlPr>
               <w:rPr>
-                <w:rFonts w:ascii="Cambria Math"/>
+                <w:rFonts w:ascii="Cambria Math" w:hAnsi="Cambria Math"/>
               </w:rPr>
             </m:ctrlPr>
           </m:sSubPr>
@@ -2272,7 +2035,7 @@
           <m:sSubPr>
             <m:ctrlPr>
               <w:rPr>
-                <w:rFonts w:ascii="Cambria Math"/>
+                <w:rFonts w:ascii="Cambria Math" w:hAnsi="Cambria Math"/>
               </w:rPr>
             </m:ctrlPr>
           </m:sSubPr>
@@ -2322,21 +2085,16 @@
       <w:pPr>
         <w:jc w:val="both"/>
       </w:pPr>
-      <w:proofErr w:type="gramStart"/>
       <w:r>
         <w:lastRenderedPageBreak/>
-        <w:t>onde</w:t>
-      </w:r>
-      <w:proofErr w:type="gramEnd"/>
-      <w:r>
-        <w:t xml:space="preserve"> </w:t>
+        <w:t xml:space="preserve">onde </w:t>
       </w:r>
       <m:oMath>
         <m:sSub>
           <m:sSubPr>
             <m:ctrlPr>
               <w:rPr>
-                <w:rFonts w:ascii="Cambria Math"/>
+                <w:rFonts w:ascii="Cambria Math" w:hAnsi="Cambria Math"/>
               </w:rPr>
             </m:ctrlPr>
           </m:sSubPr>
@@ -2372,7 +2130,7 @@
           <m:sSubPr>
             <m:ctrlPr>
               <w:rPr>
-                <w:rFonts w:ascii="Cambria Math"/>
+                <w:rFonts w:ascii="Cambria Math" w:hAnsi="Cambria Math"/>
               </w:rPr>
             </m:ctrlPr>
           </m:sSubPr>
@@ -2620,25 +2378,7 @@
           <w:rPr>
             <w:rFonts w:ascii="Cambria Math" w:hAnsi="Cambria Math"/>
           </w:rPr>
-          <m:t>S(</m:t>
-        </m:r>
-        <m:r>
-          <w:rPr>
-            <w:rFonts w:ascii="Cambria Math" w:hAnsi="Cambria Math"/>
-          </w:rPr>
-          <m:t>B</m:t>
-        </m:r>
-        <m:r>
-          <w:rPr>
-            <w:rFonts w:ascii="Cambria Math" w:hAnsi="Cambria Math"/>
-          </w:rPr>
-          <m:t>)</m:t>
-        </m:r>
-        <m:r>
-          <w:rPr>
-            <w:rFonts w:ascii="Cambria Math" w:hAnsi="Cambria Math"/>
-          </w:rPr>
-          <m:t>=</m:t>
+          <m:t>S(B)=</m:t>
         </m:r>
         <m:nary>
           <m:naryPr>
@@ -2714,7 +2454,7 @@
                   <w:rPr>
                     <w:rFonts w:ascii="Cambria Math" w:hAnsi="Cambria Math"/>
                   </w:rPr>
-                  <m:t>+</m:t>
+                  <m:t>-</m:t>
                 </m:r>
                 <m:sSub>
                   <m:sSubPr>
@@ -2778,13 +2518,8 @@
       <w:pPr>
         <w:jc w:val="both"/>
       </w:pPr>
-      <w:proofErr w:type="gramStart"/>
-      <w:r>
-        <w:t>que</w:t>
-      </w:r>
-      <w:proofErr w:type="gramEnd"/>
-      <w:r>
-        <w:t xml:space="preserve"> irá estabelecer o ponto de fuga para qual o histograma é mais bem comportado</w:t>
+      <w:r>
+        <w:t>que irá estabelecer o ponto de fuga para qual o histograma é mais bem comportado</w:t>
       </w:r>
       <w:r>
         <w:t xml:space="preserve">, sendo assim este sua função de lucro. </w:t>
@@ -2887,142 +2622,773 @@
     <w:p>
       <w:pPr>
         <w:ind w:firstLine="202"/>
+        <w:jc w:val="right"/>
+      </w:pPr>
+      <m:oMath>
+        <m:sSub>
+          <m:sSubPr>
+            <m:ctrlPr>
+              <w:rPr>
+                <w:rFonts w:ascii="Cambria Math" w:hAnsi="Cambria Math"/>
+                <w:i/>
+              </w:rPr>
+            </m:ctrlPr>
+          </m:sSubPr>
+          <m:e>
+            <m:r>
+              <w:rPr>
+                <w:rFonts w:ascii="Cambria Math" w:hAnsi="Cambria Math"/>
+              </w:rPr>
+              <m:t>H</m:t>
+            </m:r>
+          </m:e>
+          <m:sub>
+            <m:r>
+              <w:rPr>
+                <w:rFonts w:ascii="Cambria Math" w:hAnsi="Cambria Math"/>
+              </w:rPr>
+              <m:t>final</m:t>
+            </m:r>
+          </m:sub>
+        </m:sSub>
+        <m:r>
+          <w:rPr>
+            <w:rFonts w:ascii="Cambria Math" w:hAnsi="Cambria Math"/>
+          </w:rPr>
+          <m:t>=</m:t>
+        </m:r>
+        <m:f>
+          <m:fPr>
+            <m:ctrlPr>
+              <w:rPr>
+                <w:rFonts w:ascii="Cambria Math" w:hAnsi="Cambria Math"/>
+                <w:i/>
+              </w:rPr>
+            </m:ctrlPr>
+          </m:fPr>
+          <m:num>
+            <m:sSub>
+              <m:sSubPr>
+                <m:ctrlPr>
+                  <w:rPr>
+                    <w:rFonts w:ascii="Cambria Math" w:hAnsi="Cambria Math"/>
+                    <w:i/>
+                  </w:rPr>
+                </m:ctrlPr>
+              </m:sSubPr>
+              <m:e>
+                <m:r>
+                  <w:rPr>
+                    <w:rFonts w:ascii="Cambria Math" w:hAnsi="Cambria Math"/>
+                  </w:rPr>
+                  <m:t>H</m:t>
+                </m:r>
+              </m:e>
+              <m:sub>
+                <m:r>
+                  <w:rPr>
+                    <w:rFonts w:ascii="Cambria Math" w:hAnsi="Cambria Math"/>
+                  </w:rPr>
+                  <m:t>direto</m:t>
+                </m:r>
+              </m:sub>
+            </m:sSub>
+          </m:num>
+          <m:den>
+            <m:r>
+              <w:rPr>
+                <w:rFonts w:ascii="Cambria Math" w:hAnsi="Cambria Math"/>
+              </w:rPr>
+              <m:t>2</m:t>
+            </m:r>
+          </m:den>
+        </m:f>
+        <m:r>
+          <w:rPr>
+            <w:rFonts w:ascii="Cambria Math" w:hAnsi="Cambria Math"/>
+          </w:rPr>
+          <m:t>+</m:t>
+        </m:r>
+        <m:f>
+          <m:fPr>
+            <m:ctrlPr>
+              <w:rPr>
+                <w:rFonts w:ascii="Cambria Math" w:hAnsi="Cambria Math"/>
+                <w:i/>
+              </w:rPr>
+            </m:ctrlPr>
+          </m:fPr>
+          <m:num>
+            <m:sSub>
+              <m:sSubPr>
+                <m:ctrlPr>
+                  <w:rPr>
+                    <w:rFonts w:ascii="Cambria Math" w:hAnsi="Cambria Math"/>
+                    <w:i/>
+                  </w:rPr>
+                </m:ctrlPr>
+              </m:sSubPr>
+              <m:e>
+                <m:r>
+                  <w:rPr>
+                    <w:rFonts w:ascii="Cambria Math" w:hAnsi="Cambria Math"/>
+                  </w:rPr>
+                  <m:t>H</m:t>
+                </m:r>
+              </m:e>
+              <m:sub>
+                <m:r>
+                  <w:rPr>
+                    <w:rFonts w:ascii="Cambria Math" w:hAnsi="Cambria Math"/>
+                  </w:rPr>
+                  <m:t>indireto</m:t>
+                </m:r>
+              </m:sub>
+            </m:sSub>
+          </m:num>
+          <m:den>
+            <m:r>
+              <w:rPr>
+                <w:rFonts w:ascii="Cambria Math" w:hAnsi="Cambria Math"/>
+              </w:rPr>
+              <m:t>2</m:t>
+            </m:r>
+          </m:den>
+        </m:f>
+      </m:oMath>
+      <w:r>
+        <w:t xml:space="preserve">                      (6)</w:t>
+      </w:r>
+    </w:p>
+    <w:p>
+      <w:pPr>
+        <w:ind w:firstLine="202"/>
         <w:jc w:val="both"/>
       </w:pPr>
-      <m:oMathPara>
-        <m:oMath>
-          <m:sSub>
-            <m:sSubPr>
-              <m:ctrlPr>
-                <w:rPr>
-                  <w:rFonts w:ascii="Cambria Math" w:hAnsi="Cambria Math"/>
-                  <w:i/>
-                </w:rPr>
-              </m:ctrlPr>
-            </m:sSubPr>
-            <m:e>
-              <m:r>
-                <w:rPr>
-                  <w:rFonts w:ascii="Cambria Math" w:hAnsi="Cambria Math"/>
-                </w:rPr>
-                <m:t>H</m:t>
-              </m:r>
-            </m:e>
-            <m:sub>
-              <m:r>
-                <w:rPr>
-                  <w:rFonts w:ascii="Cambria Math" w:hAnsi="Cambria Math"/>
-                </w:rPr>
-                <m:t>final</m:t>
-              </m:r>
-            </m:sub>
-          </m:sSub>
-          <m:r>
-            <w:rPr>
-              <w:rFonts w:ascii="Cambria Math" w:hAnsi="Cambria Math"/>
-            </w:rPr>
-            <m:t>=</m:t>
-          </m:r>
-          <m:f>
-            <m:fPr>
-              <m:ctrlPr>
-                <w:rPr>
-                  <w:rFonts w:ascii="Cambria Math" w:hAnsi="Cambria Math"/>
-                  <w:i/>
-                </w:rPr>
-              </m:ctrlPr>
-            </m:fPr>
-            <m:num>
-              <m:sSub>
-                <m:sSubPr>
+    </w:p>
+    <w:p>
+      <w:pPr>
+        <w:jc w:val="both"/>
+      </w:pPr>
+      <w:r>
+        <w:t xml:space="preserve">onde </w:t>
+      </w:r>
+      <m:oMath>
+        <m:sSub>
+          <m:sSubPr>
+            <m:ctrlPr>
+              <w:rPr>
+                <w:rFonts w:ascii="Cambria Math" w:hAnsi="Cambria Math"/>
+                <w:i/>
+              </w:rPr>
+            </m:ctrlPr>
+          </m:sSubPr>
+          <m:e>
+            <m:r>
+              <w:rPr>
+                <w:rFonts w:ascii="Cambria Math" w:hAnsi="Cambria Math"/>
+              </w:rPr>
+              <m:t>H</m:t>
+            </m:r>
+          </m:e>
+          <m:sub>
+            <m:r>
+              <w:rPr>
+                <w:rFonts w:ascii="Cambria Math" w:hAnsi="Cambria Math"/>
+              </w:rPr>
+              <m:t>final</m:t>
+            </m:r>
+          </m:sub>
+        </m:sSub>
+      </m:oMath>
+      <w:r>
+        <w:t xml:space="preserve"> é p ponto de fuga mais confiável derivado da média aritmética das duas abordagens.</w:t>
+      </w:r>
+    </w:p>
+    <w:p>
+      <w:pPr>
+        <w:pStyle w:val="Ttulo1"/>
+      </w:pPr>
+      <w:r>
+        <w:t>Transformação</w:t>
+      </w:r>
+    </w:p>
+    <w:p>
+      <w:pPr>
+        <w:ind w:firstLine="202"/>
+        <w:jc w:val="both"/>
+      </w:pPr>
+      <w:r>
+        <w:t xml:space="preserve">Como </w:t>
+      </w:r>
+      <w:r>
+        <w:t>é possível perceber na Figura 5</w:t>
+      </w:r>
+      <w:r>
+        <w:t xml:space="preserve">, </w:t>
+      </w:r>
+      <w:r>
+        <w:t>pode-se</w:t>
+      </w:r>
+      <w:r>
+        <w:t xml:space="preserve"> determinar </w:t>
+      </w:r>
+      <w:r>
+        <w:t>um</w:t>
+      </w:r>
+      <w:r>
+        <w:t xml:space="preserve"> quadrilátero </w:t>
+      </w:r>
+      <w:r>
+        <w:t>que contém a imagem a partir dos pontos de fuga</w:t>
+      </w:r>
+      <w:r>
+        <w:t xml:space="preserve"> </w:t>
+      </w:r>
+      <w:r>
+        <w:t xml:space="preserve">e do </w:t>
+      </w:r>
+      <w:r>
+        <w:t>círculo circunscrito</w:t>
+      </w:r>
+      <w:r>
+        <w:t xml:space="preserve">. </w:t>
+      </w:r>
+      <w:r>
+        <w:t xml:space="preserve">A forma deste quadrilátero </w:t>
+      </w:r>
+      <w:r>
+        <w:t xml:space="preserve">é utilizada para determinar </w:t>
+      </w:r>
+      <w:r>
+        <w:t>a deformação da imagem e a matriz de transformação que será utilizada para realizar o mapeamento de retificação</w:t>
+      </w:r>
+      <w:r>
+        <w:t xml:space="preserve"> (</w:t>
+      </w:r>
+      <w:r>
+        <w:t>Figura 6</w:t>
+      </w:r>
+      <w:r>
+        <w:t>)</w:t>
+      </w:r>
+      <w:r>
+        <w:t>.</w:t>
+      </w:r>
+      <w:r>
+        <w:t xml:space="preserve"> Para transformações no plano 2D a relação é:</w:t>
+      </w:r>
+    </w:p>
+    <w:p>
+      <w:pPr>
+        <w:ind w:firstLine="202"/>
+        <w:jc w:val="both"/>
+      </w:pPr>
+    </w:p>
+    <w:p>
+      <w:pPr>
+        <w:ind w:firstLine="202"/>
+        <w:jc w:val="right"/>
+      </w:pPr>
+      <m:oMath>
+        <m:d>
+          <m:dPr>
+            <m:begChr m:val="["/>
+            <m:endChr m:val="]"/>
+            <m:ctrlPr>
+              <w:rPr>
+                <w:rFonts w:ascii="Cambria Math" w:hAnsi="Cambria Math"/>
+                <w:i/>
+              </w:rPr>
+            </m:ctrlPr>
+          </m:dPr>
+          <m:e>
+            <m:eqArr>
+              <m:eqArrPr>
+                <m:ctrlPr>
+                  <w:rPr>
+                    <w:rFonts w:ascii="Cambria Math" w:hAnsi="Cambria Math"/>
+                    <w:i/>
+                  </w:rPr>
+                </m:ctrlPr>
+              </m:eqArrPr>
+              <m:e>
+                <m:sSub>
+                  <m:sSubPr>
+                    <m:ctrlPr>
+                      <w:rPr>
+                        <w:rFonts w:ascii="Cambria Math" w:hAnsi="Cambria Math"/>
+                        <w:i/>
+                      </w:rPr>
+                    </m:ctrlPr>
+                  </m:sSubPr>
+                  <m:e>
+                    <m:r>
+                      <w:rPr>
+                        <w:rFonts w:ascii="Cambria Math" w:hAnsi="Cambria Math"/>
+                      </w:rPr>
+                      <m:t>x</m:t>
+                    </m:r>
+                  </m:e>
+                  <m:sub>
+                    <m:r>
+                      <w:rPr>
+                        <w:rFonts w:ascii="Cambria Math" w:hAnsi="Cambria Math"/>
+                      </w:rPr>
+                      <m:t>d</m:t>
+                    </m:r>
+                  </m:sub>
+                </m:sSub>
+              </m:e>
+              <m:e>
+                <m:sSub>
+                  <m:sSubPr>
+                    <m:ctrlPr>
+                      <w:rPr>
+                        <w:rFonts w:ascii="Cambria Math" w:hAnsi="Cambria Math"/>
+                        <w:i/>
+                      </w:rPr>
+                    </m:ctrlPr>
+                  </m:sSubPr>
+                  <m:e>
+                    <m:r>
+                      <w:rPr>
+                        <w:rFonts w:ascii="Cambria Math" w:hAnsi="Cambria Math"/>
+                      </w:rPr>
+                      <m:t>y</m:t>
+                    </m:r>
+                  </m:e>
+                  <m:sub>
+                    <m:r>
+                      <w:rPr>
+                        <w:rFonts w:ascii="Cambria Math" w:hAnsi="Cambria Math"/>
+                      </w:rPr>
+                      <m:t>d</m:t>
+                    </m:r>
+                  </m:sub>
+                </m:sSub>
+                <m:ctrlPr>
+                  <w:rPr>
+                    <w:rFonts w:ascii="Cambria Math" w:eastAsia="Cambria Math" w:hAnsi="Cambria Math" w:cs="Cambria Math"/>
+                    <w:i/>
+                  </w:rPr>
+                </m:ctrlPr>
+              </m:e>
+              <m:e>
+                <m:r>
+                  <w:rPr>
+                    <w:rFonts w:ascii="Cambria Math" w:eastAsia="Cambria Math" w:hAnsi="Cambria Math" w:cs="Cambria Math"/>
+                  </w:rPr>
+                  <m:t>1</m:t>
+                </m:r>
+              </m:e>
+            </m:eqArr>
+          </m:e>
+        </m:d>
+        <m:r>
+          <w:rPr>
+            <w:rFonts w:ascii="Cambria Math" w:hAnsi="Cambria Math"/>
+          </w:rPr>
+          <m:t>=</m:t>
+        </m:r>
+        <m:d>
+          <m:dPr>
+            <m:begChr m:val="["/>
+            <m:endChr m:val="]"/>
+            <m:ctrlPr>
+              <w:rPr>
+                <w:rFonts w:ascii="Cambria Math" w:hAnsi="Cambria Math"/>
+                <w:i/>
+              </w:rPr>
+            </m:ctrlPr>
+          </m:dPr>
+          <m:e>
+            <m:m>
+              <m:mPr>
+                <m:mcs>
+                  <m:mc>
+                    <m:mcPr>
+                      <m:count m:val="3"/>
+                      <m:mcJc m:val="center"/>
+                    </m:mcPr>
+                  </m:mc>
+                </m:mcs>
+                <m:ctrlPr>
+                  <w:rPr>
+                    <w:rFonts w:ascii="Cambria Math" w:hAnsi="Cambria Math"/>
+                    <w:i/>
+                  </w:rPr>
+                </m:ctrlPr>
+              </m:mPr>
+              <m:mr>
+                <m:e>
+                  <m:sSub>
+                    <m:sSubPr>
+                      <m:ctrlPr>
+                        <w:rPr>
+                          <w:rFonts w:ascii="Cambria Math" w:hAnsi="Cambria Math"/>
+                          <w:i/>
+                        </w:rPr>
+                      </m:ctrlPr>
+                    </m:sSubPr>
+                    <m:e>
+                      <m:r>
+                        <w:rPr>
+                          <w:rFonts w:ascii="Cambria Math" w:hAnsi="Cambria Math"/>
+                        </w:rPr>
+                        <m:t>m</m:t>
+                      </m:r>
+                    </m:e>
+                    <m:sub>
+                      <m:r>
+                        <w:rPr>
+                          <w:rFonts w:ascii="Cambria Math" w:hAnsi="Cambria Math"/>
+                        </w:rPr>
+                        <m:t>11</m:t>
+                      </m:r>
+                    </m:sub>
+                  </m:sSub>
+                </m:e>
+                <m:e>
+                  <m:sSub>
+                    <m:sSubPr>
+                      <m:ctrlPr>
+                        <w:rPr>
+                          <w:rFonts w:ascii="Cambria Math" w:hAnsi="Cambria Math"/>
+                          <w:i/>
+                        </w:rPr>
+                      </m:ctrlPr>
+                    </m:sSubPr>
+                    <m:e>
+                      <m:r>
+                        <w:rPr>
+                          <w:rFonts w:ascii="Cambria Math" w:hAnsi="Cambria Math"/>
+                        </w:rPr>
+                        <m:t>m</m:t>
+                      </m:r>
+                    </m:e>
+                    <m:sub>
+                      <m:r>
+                        <w:rPr>
+                          <w:rFonts w:ascii="Cambria Math" w:hAnsi="Cambria Math"/>
+                        </w:rPr>
+                        <m:t>12</m:t>
+                      </m:r>
+                    </m:sub>
+                  </m:sSub>
+                </m:e>
+                <m:e>
+                  <m:sSub>
+                    <m:sSubPr>
+                      <m:ctrlPr>
+                        <w:rPr>
+                          <w:rFonts w:ascii="Cambria Math" w:hAnsi="Cambria Math"/>
+                          <w:i/>
+                        </w:rPr>
+                      </m:ctrlPr>
+                    </m:sSubPr>
+                    <m:e>
+                      <m:r>
+                        <w:rPr>
+                          <w:rFonts w:ascii="Cambria Math" w:hAnsi="Cambria Math"/>
+                        </w:rPr>
+                        <m:t>m</m:t>
+                      </m:r>
+                    </m:e>
+                    <m:sub>
+                      <m:r>
+                        <w:rPr>
+                          <w:rFonts w:ascii="Cambria Math" w:hAnsi="Cambria Math"/>
+                        </w:rPr>
+                        <m:t>13</m:t>
+                      </m:r>
+                    </m:sub>
+                  </m:sSub>
                   <m:ctrlPr>
                     <w:rPr>
-                      <w:rFonts w:ascii="Cambria Math" w:hAnsi="Cambria Math"/>
+                      <w:rFonts w:ascii="Cambria Math" w:eastAsia="Cambria Math" w:hAnsi="Cambria Math" w:cs="Cambria Math"/>
                       <w:i/>
                     </w:rPr>
                   </m:ctrlPr>
-                </m:sSubPr>
+                </m:e>
+              </m:mr>
+              <m:mr>
+                <m:e>
+                  <m:sSub>
+                    <m:sSubPr>
+                      <m:ctrlPr>
+                        <w:rPr>
+                          <w:rFonts w:ascii="Cambria Math" w:hAnsi="Cambria Math"/>
+                          <w:i/>
+                        </w:rPr>
+                      </m:ctrlPr>
+                    </m:sSubPr>
+                    <m:e>
+                      <m:r>
+                        <w:rPr>
+                          <w:rFonts w:ascii="Cambria Math" w:hAnsi="Cambria Math"/>
+                        </w:rPr>
+                        <m:t>m</m:t>
+                      </m:r>
+                    </m:e>
+                    <m:sub>
+                      <m:r>
+                        <w:rPr>
+                          <w:rFonts w:ascii="Cambria Math" w:hAnsi="Cambria Math"/>
+                        </w:rPr>
+                        <m:t>21</m:t>
+                      </m:r>
+                    </m:sub>
+                  </m:sSub>
+                </m:e>
+                <m:e>
+                  <m:sSub>
+                    <m:sSubPr>
+                      <m:ctrlPr>
+                        <w:rPr>
+                          <w:rFonts w:ascii="Cambria Math" w:hAnsi="Cambria Math"/>
+                          <w:i/>
+                        </w:rPr>
+                      </m:ctrlPr>
+                    </m:sSubPr>
+                    <m:e>
+                      <m:r>
+                        <w:rPr>
+                          <w:rFonts w:ascii="Cambria Math" w:hAnsi="Cambria Math"/>
+                        </w:rPr>
+                        <m:t>m</m:t>
+                      </m:r>
+                    </m:e>
+                    <m:sub>
+                      <m:r>
+                        <w:rPr>
+                          <w:rFonts w:ascii="Cambria Math" w:hAnsi="Cambria Math"/>
+                        </w:rPr>
+                        <m:t>22</m:t>
+                      </m:r>
+                    </m:sub>
+                  </m:sSub>
+                  <m:ctrlPr>
+                    <w:rPr>
+                      <w:rFonts w:ascii="Cambria Math" w:eastAsia="Cambria Math" w:hAnsi="Cambria Math" w:cs="Cambria Math"/>
+                      <w:i/>
+                    </w:rPr>
+                  </m:ctrlPr>
+                </m:e>
+                <m:e>
+                  <m:sSub>
+                    <m:sSubPr>
+                      <m:ctrlPr>
+                        <w:rPr>
+                          <w:rFonts w:ascii="Cambria Math" w:hAnsi="Cambria Math"/>
+                          <w:i/>
+                        </w:rPr>
+                      </m:ctrlPr>
+                    </m:sSubPr>
+                    <m:e>
+                      <m:r>
+                        <w:rPr>
+                          <w:rFonts w:ascii="Cambria Math" w:hAnsi="Cambria Math"/>
+                        </w:rPr>
+                        <m:t>m</m:t>
+                      </m:r>
+                    </m:e>
+                    <m:sub>
+                      <m:r>
+                        <w:rPr>
+                          <w:rFonts w:ascii="Cambria Math" w:hAnsi="Cambria Math"/>
+                        </w:rPr>
+                        <m:t>23</m:t>
+                      </m:r>
+                    </m:sub>
+                  </m:sSub>
+                  <m:ctrlPr>
+                    <w:rPr>
+                      <w:rFonts w:ascii="Cambria Math" w:eastAsia="Cambria Math" w:hAnsi="Cambria Math" w:cs="Cambria Math"/>
+                      <w:i/>
+                    </w:rPr>
+                  </m:ctrlPr>
+                </m:e>
+              </m:mr>
+              <m:mr>
+                <m:e>
+                  <m:sSub>
+                    <m:sSubPr>
+                      <m:ctrlPr>
+                        <w:rPr>
+                          <w:rFonts w:ascii="Cambria Math" w:hAnsi="Cambria Math"/>
+                          <w:i/>
+                        </w:rPr>
+                      </m:ctrlPr>
+                    </m:sSubPr>
+                    <m:e>
+                      <m:r>
+                        <w:rPr>
+                          <w:rFonts w:ascii="Cambria Math" w:hAnsi="Cambria Math"/>
+                        </w:rPr>
+                        <m:t>m</m:t>
+                      </m:r>
+                    </m:e>
+                    <m:sub>
+                      <m:r>
+                        <w:rPr>
+                          <w:rFonts w:ascii="Cambria Math" w:hAnsi="Cambria Math"/>
+                        </w:rPr>
+                        <m:t>31</m:t>
+                      </m:r>
+                    </m:sub>
+                  </m:sSub>
+                  <m:ctrlPr>
+                    <w:rPr>
+                      <w:rFonts w:ascii="Cambria Math" w:eastAsia="Cambria Math" w:hAnsi="Cambria Math" w:cs="Cambria Math"/>
+                      <w:i/>
+                    </w:rPr>
+                  </m:ctrlPr>
+                </m:e>
+                <m:e>
+                  <m:sSub>
+                    <m:sSubPr>
+                      <m:ctrlPr>
+                        <w:rPr>
+                          <w:rFonts w:ascii="Cambria Math" w:hAnsi="Cambria Math"/>
+                          <w:i/>
+                        </w:rPr>
+                      </m:ctrlPr>
+                    </m:sSubPr>
+                    <m:e>
+                      <m:r>
+                        <w:rPr>
+                          <w:rFonts w:ascii="Cambria Math" w:hAnsi="Cambria Math"/>
+                        </w:rPr>
+                        <m:t>m</m:t>
+                      </m:r>
+                    </m:e>
+                    <m:sub>
+                      <m:r>
+                        <w:rPr>
+                          <w:rFonts w:ascii="Cambria Math" w:hAnsi="Cambria Math"/>
+                        </w:rPr>
+                        <m:t>32</m:t>
+                      </m:r>
+                    </m:sub>
+                  </m:sSub>
+                  <m:ctrlPr>
+                    <w:rPr>
+                      <w:rFonts w:ascii="Cambria Math" w:eastAsia="Cambria Math" w:hAnsi="Cambria Math" w:cs="Cambria Math"/>
+                      <w:i/>
+                    </w:rPr>
+                  </m:ctrlPr>
+                </m:e>
                 <m:e>
                   <m:r>
                     <w:rPr>
                       <w:rFonts w:ascii="Cambria Math" w:hAnsi="Cambria Math"/>
                     </w:rPr>
-                    <m:t>H</m:t>
+                    <m:t>1</m:t>
                   </m:r>
                 </m:e>
-                <m:sub>
-                  <m:r>
-                    <w:rPr>
-                      <w:rFonts w:ascii="Cambria Math" w:hAnsi="Cambria Math"/>
-                    </w:rPr>
-                    <m:t>direto</m:t>
-                  </m:r>
-                </m:sub>
-              </m:sSub>
-            </m:num>
-            <m:den>
-              <m:r>
-                <w:rPr>
-                  <w:rFonts w:ascii="Cambria Math" w:hAnsi="Cambria Math"/>
-                </w:rPr>
-                <m:t>2</m:t>
-              </m:r>
-            </m:den>
-          </m:f>
-          <m:r>
-            <w:rPr>
-              <w:rFonts w:ascii="Cambria Math" w:hAnsi="Cambria Math"/>
-            </w:rPr>
-            <m:t>+</m:t>
-          </m:r>
-          <m:f>
-            <m:fPr>
-              <m:ctrlPr>
-                <w:rPr>
-                  <w:rFonts w:ascii="Cambria Math" w:hAnsi="Cambria Math"/>
-                  <w:i/>
-                </w:rPr>
-              </m:ctrlPr>
-            </m:fPr>
-            <m:num>
-              <m:sSub>
-                <m:sSubPr>
-                  <m:ctrlPr>
-                    <w:rPr>
-                      <w:rFonts w:ascii="Cambria Math" w:hAnsi="Cambria Math"/>
-                      <w:i/>
-                    </w:rPr>
-                  </m:ctrlPr>
-                </m:sSubPr>
-                <m:e>
-                  <m:r>
-                    <w:rPr>
-                      <w:rFonts w:ascii="Cambria Math" w:hAnsi="Cambria Math"/>
-                    </w:rPr>
-                    <m:t>H</m:t>
-                  </m:r>
-                </m:e>
-                <m:sub>
-                  <m:r>
-                    <w:rPr>
-                      <w:rFonts w:ascii="Cambria Math" w:hAnsi="Cambria Math"/>
-                    </w:rPr>
-                    <m:t>indireto</m:t>
-                  </m:r>
-                </m:sub>
-              </m:sSub>
-            </m:num>
-            <m:den>
-              <m:r>
-                <w:rPr>
-                  <w:rFonts w:ascii="Cambria Math" w:hAnsi="Cambria Math"/>
-                </w:rPr>
-                <m:t>2</m:t>
-              </m:r>
-            </m:den>
-          </m:f>
-        </m:oMath>
-      </m:oMathPara>
+              </m:mr>
+            </m:m>
+          </m:e>
+        </m:d>
+        <m:d>
+          <m:dPr>
+            <m:begChr m:val="["/>
+            <m:endChr m:val="]"/>
+            <m:ctrlPr>
+              <w:rPr>
+                <w:rFonts w:ascii="Cambria Math" w:hAnsi="Cambria Math"/>
+                <w:i/>
+              </w:rPr>
+            </m:ctrlPr>
+          </m:dPr>
+          <m:e>
+            <m:eqArr>
+              <m:eqArrPr>
+                <m:ctrlPr>
+                  <w:rPr>
+                    <w:rFonts w:ascii="Cambria Math" w:hAnsi="Cambria Math"/>
+                    <w:i/>
+                  </w:rPr>
+                </m:ctrlPr>
+              </m:eqArrPr>
+              <m:e>
+                <m:sSub>
+                  <m:sSubPr>
+                    <m:ctrlPr>
+                      <w:rPr>
+                        <w:rFonts w:ascii="Cambria Math" w:hAnsi="Cambria Math"/>
+                        <w:i/>
+                      </w:rPr>
+                    </m:ctrlPr>
+                  </m:sSubPr>
+                  <m:e>
+                    <m:r>
+                      <w:rPr>
+                        <w:rFonts w:ascii="Cambria Math" w:hAnsi="Cambria Math"/>
+                      </w:rPr>
+                      <m:t>x</m:t>
+                    </m:r>
+                  </m:e>
+                  <m:sub>
+                    <m:r>
+                      <w:rPr>
+                        <w:rFonts w:ascii="Cambria Math" w:hAnsi="Cambria Math"/>
+                      </w:rPr>
+                      <m:t>u</m:t>
+                    </m:r>
+                  </m:sub>
+                </m:sSub>
+              </m:e>
+              <m:e>
+                <m:sSub>
+                  <m:sSubPr>
+                    <m:ctrlPr>
+                      <w:rPr>
+                        <w:rFonts w:ascii="Cambria Math" w:hAnsi="Cambria Math"/>
+                        <w:i/>
+                      </w:rPr>
+                    </m:ctrlPr>
+                  </m:sSubPr>
+                  <m:e>
+                    <m:r>
+                      <w:rPr>
+                        <w:rFonts w:ascii="Cambria Math" w:hAnsi="Cambria Math"/>
+                      </w:rPr>
+                      <m:t>y</m:t>
+                    </m:r>
+                  </m:e>
+                  <m:sub>
+                    <m:r>
+                      <w:rPr>
+                        <w:rFonts w:ascii="Cambria Math" w:hAnsi="Cambria Math"/>
+                      </w:rPr>
+                      <m:t>u</m:t>
+                    </m:r>
+                  </m:sub>
+                </m:sSub>
+                <m:ctrlPr>
+                  <w:rPr>
+                    <w:rFonts w:ascii="Cambria Math" w:eastAsia="Cambria Math" w:hAnsi="Cambria Math" w:cs="Cambria Math"/>
+                    <w:i/>
+                  </w:rPr>
+                </m:ctrlPr>
+              </m:e>
+              <m:e>
+                <m:r>
+                  <w:rPr>
+                    <w:rFonts w:ascii="Cambria Math" w:eastAsia="Cambria Math" w:hAnsi="Cambria Math" w:cs="Cambria Math"/>
+                  </w:rPr>
+                  <m:t>1</m:t>
+                </m:r>
+              </m:e>
+            </m:eqArr>
+          </m:e>
+        </m:d>
+      </m:oMath>
+      <w:r>
+        <w:t xml:space="preserve">              (7)</w:t>
+      </w:r>
     </w:p>
     <w:p>
       <w:pPr>
@@ -3034,13 +3400,8 @@
       <w:pPr>
         <w:jc w:val="both"/>
       </w:pPr>
-      <w:proofErr w:type="gramStart"/>
-      <w:r>
-        <w:t>onde</w:t>
-      </w:r>
-      <w:proofErr w:type="gramEnd"/>
-      <w:r>
-        <w:t xml:space="preserve"> </w:t>
+      <w:r>
+        <w:t xml:space="preserve">onde </w:t>
       </w:r>
       <m:oMath>
         <m:sSub>
@@ -3057,7 +3418,7 @@
               <w:rPr>
                 <w:rFonts w:ascii="Cambria Math" w:hAnsi="Cambria Math"/>
               </w:rPr>
-              <m:t>H</m:t>
+              <m:t>(x</m:t>
             </m:r>
           </m:e>
           <m:sub>
@@ -3065,31 +3426,334 @@
               <w:rPr>
                 <w:rFonts w:ascii="Cambria Math" w:hAnsi="Cambria Math"/>
               </w:rPr>
-              <m:t>final</m:t>
+              <m:t>u</m:t>
             </m:r>
           </m:sub>
         </m:sSub>
+        <m:r>
+          <w:rPr>
+            <w:rFonts w:ascii="Cambria Math" w:hAnsi="Cambria Math"/>
+          </w:rPr>
+          <m:t>,</m:t>
+        </m:r>
+        <m:r>
+          <w:rPr>
+            <w:rFonts w:ascii="Cambria Math" w:hAnsi="Cambria Math"/>
+          </w:rPr>
+          <m:t xml:space="preserve"> </m:t>
+        </m:r>
+        <m:sSub>
+          <m:sSubPr>
+            <m:ctrlPr>
+              <w:rPr>
+                <w:rFonts w:ascii="Cambria Math" w:hAnsi="Cambria Math"/>
+                <w:i/>
+              </w:rPr>
+            </m:ctrlPr>
+          </m:sSubPr>
+          <m:e>
+            <m:r>
+              <w:rPr>
+                <w:rFonts w:ascii="Cambria Math" w:hAnsi="Cambria Math"/>
+              </w:rPr>
+              <m:t>y</m:t>
+            </m:r>
+          </m:e>
+          <m:sub>
+            <m:r>
+              <w:rPr>
+                <w:rFonts w:ascii="Cambria Math" w:hAnsi="Cambria Math"/>
+              </w:rPr>
+              <m:t>u</m:t>
+            </m:r>
+          </m:sub>
+        </m:sSub>
+        <m:r>
+          <w:rPr>
+            <w:rFonts w:ascii="Cambria Math" w:hAnsi="Cambria Math"/>
+          </w:rPr>
+          <m:t>)</m:t>
+        </m:r>
       </m:oMath>
       <w:r>
-        <w:t xml:space="preserve"> é p ponto de fuga mais confiável derivado da média aritmética das duas abordagens.</w:t>
-      </w:r>
+        <w:t xml:space="preserve"> é </w:t>
+      </w:r>
+      <w:r>
+        <w:t xml:space="preserve">o pixel corrigido e </w:t>
+      </w:r>
+      <m:oMath>
+        <m:sSub>
+          <m:sSubPr>
+            <m:ctrlPr>
+              <w:rPr>
+                <w:rFonts w:ascii="Cambria Math" w:hAnsi="Cambria Math"/>
+                <w:i/>
+              </w:rPr>
+            </m:ctrlPr>
+          </m:sSubPr>
+          <m:e>
+            <m:r>
+              <w:rPr>
+                <w:rFonts w:ascii="Cambria Math" w:hAnsi="Cambria Math"/>
+              </w:rPr>
+              <m:t>(x</m:t>
+            </m:r>
+          </m:e>
+          <m:sub>
+            <m:r>
+              <w:rPr>
+                <w:rFonts w:ascii="Cambria Math" w:hAnsi="Cambria Math"/>
+              </w:rPr>
+              <m:t>d</m:t>
+            </m:r>
+          </m:sub>
+        </m:sSub>
+        <m:r>
+          <w:rPr>
+            <w:rFonts w:ascii="Cambria Math" w:hAnsi="Cambria Math"/>
+          </w:rPr>
+          <m:t>,</m:t>
+        </m:r>
+        <m:r>
+          <w:rPr>
+            <w:rFonts w:ascii="Cambria Math" w:hAnsi="Cambria Math"/>
+          </w:rPr>
+          <m:t xml:space="preserve"> </m:t>
+        </m:r>
+        <m:sSub>
+          <m:sSubPr>
+            <m:ctrlPr>
+              <w:rPr>
+                <w:rFonts w:ascii="Cambria Math" w:hAnsi="Cambria Math"/>
+                <w:i/>
+              </w:rPr>
+            </m:ctrlPr>
+          </m:sSubPr>
+          <m:e>
+            <m:r>
+              <w:rPr>
+                <w:rFonts w:ascii="Cambria Math" w:hAnsi="Cambria Math"/>
+              </w:rPr>
+              <m:t>y</m:t>
+            </m:r>
+          </m:e>
+          <m:sub>
+            <m:r>
+              <w:rPr>
+                <w:rFonts w:ascii="Cambria Math" w:hAnsi="Cambria Math"/>
+              </w:rPr>
+              <m:t>d</m:t>
+            </m:r>
+          </m:sub>
+        </m:sSub>
+        <m:r>
+          <w:rPr>
+            <w:rFonts w:ascii="Cambria Math" w:hAnsi="Cambria Math"/>
+          </w:rPr>
+          <m:t>)</m:t>
+        </m:r>
+      </m:oMath>
+      <w:r>
+        <w:t xml:space="preserve"> </w:t>
+      </w:r>
+      <w:r>
+        <w:t>é o pixel original.</w:t>
+      </w:r>
+    </w:p>
+    <w:p>
+      <w:pPr>
+        <w:ind w:firstLine="202"/>
+        <w:jc w:val="center"/>
+        <w:rPr>
+          <w:b/>
+        </w:rPr>
+      </w:pPr>
+      <w:r>
+        <w:rPr>
+          <w:b/>
+          <w:noProof/>
+          <w:lang w:eastAsia="pt-BR"/>
+        </w:rPr>
+        <w:lastRenderedPageBreak/>
+        <w:drawing>
+          <wp:inline distT="0" distB="0" distL="0" distR="0">
+            <wp:extent cx="2103312" cy="1563464"/>
+            <wp:effectExtent l="19050" t="0" r="0" b="0"/>
+            <wp:docPr id="5" name="Imagem 2"/>
+            <wp:cNvGraphicFramePr>
+              <a:graphicFrameLocks xmlns:a="http://schemas.openxmlformats.org/drawingml/2006/main" noChangeAspect="1"/>
+            </wp:cNvGraphicFramePr>
+            <a:graphic xmlns:a="http://schemas.openxmlformats.org/drawingml/2006/main">
+              <a:graphicData uri="http://schemas.openxmlformats.org/drawingml/2006/picture">
+                <pic:pic xmlns:pic="http://schemas.openxmlformats.org/drawingml/2006/picture">
+                  <pic:nvPicPr>
+                    <pic:cNvPr id="0" name="Picture 2"/>
+                    <pic:cNvPicPr>
+                      <a:picLocks noChangeAspect="1" noChangeArrowheads="1"/>
+                    </pic:cNvPicPr>
+                  </pic:nvPicPr>
+                  <pic:blipFill>
+                    <a:blip r:embed="rId15" cstate="print"/>
+                    <a:srcRect/>
+                    <a:stretch>
+                      <a:fillRect/>
+                    </a:stretch>
+                  </pic:blipFill>
+                  <pic:spPr bwMode="auto">
+                    <a:xfrm>
+                      <a:off x="0" y="0"/>
+                      <a:ext cx="2104498" cy="1564345"/>
+                    </a:xfrm>
+                    <a:prstGeom prst="rect">
+                      <a:avLst/>
+                    </a:prstGeom>
+                    <a:noFill/>
+                    <a:ln w="9525">
+                      <a:noFill/>
+                      <a:miter lim="800000"/>
+                      <a:headEnd/>
+                      <a:tailEnd/>
+                    </a:ln>
+                  </pic:spPr>
+                </pic:pic>
+              </a:graphicData>
+            </a:graphic>
+          </wp:inline>
+        </w:drawing>
+      </w:r>
+    </w:p>
+    <w:p>
+      <w:pPr>
+        <w:pStyle w:val="Textodenotaderodap"/>
+        <w:ind w:firstLine="0"/>
+        <w:jc w:val="center"/>
+      </w:pPr>
+      <w:r>
+        <w:t xml:space="preserve">Fig. </w:t>
+      </w:r>
+      <w:r>
+        <w:t>5</w:t>
+      </w:r>
+      <w:r>
+        <w:t xml:space="preserve">.  </w:t>
+      </w:r>
+      <w:r>
+        <w:t>Determinação do quadrilátero a partir dos pontos de fuga</w:t>
+      </w:r>
+      <w:r>
+        <w:t>.</w:t>
+      </w:r>
+    </w:p>
+    <w:p>
+      <w:pPr>
+        <w:ind w:firstLine="202"/>
+        <w:jc w:val="center"/>
+        <w:rPr>
+          <w:b/>
+        </w:rPr>
+      </w:pPr>
+    </w:p>
+    <w:p>
+      <w:pPr>
+        <w:ind w:firstLine="202"/>
+        <w:jc w:val="center"/>
+        <w:rPr>
+          <w:b/>
+        </w:rPr>
+      </w:pPr>
+      <w:r>
+        <w:rPr>
+          <w:b/>
+          <w:noProof/>
+          <w:lang w:eastAsia="pt-BR"/>
+        </w:rPr>
+        <w:drawing>
+          <wp:inline distT="0" distB="0" distL="0" distR="0">
+            <wp:extent cx="2517380" cy="1020776"/>
+            <wp:effectExtent l="19050" t="0" r="0" b="0"/>
+            <wp:docPr id="6" name="Imagem 3"/>
+            <wp:cNvGraphicFramePr>
+              <a:graphicFrameLocks xmlns:a="http://schemas.openxmlformats.org/drawingml/2006/main" noChangeAspect="1"/>
+            </wp:cNvGraphicFramePr>
+            <a:graphic xmlns:a="http://schemas.openxmlformats.org/drawingml/2006/main">
+              <a:graphicData uri="http://schemas.openxmlformats.org/drawingml/2006/picture">
+                <pic:pic xmlns:pic="http://schemas.openxmlformats.org/drawingml/2006/picture">
+                  <pic:nvPicPr>
+                    <pic:cNvPr id="0" name="Picture 3"/>
+                    <pic:cNvPicPr>
+                      <a:picLocks noChangeAspect="1" noChangeArrowheads="1"/>
+                    </pic:cNvPicPr>
+                  </pic:nvPicPr>
+                  <pic:blipFill>
+                    <a:blip r:embed="rId16" cstate="print"/>
+                    <a:srcRect/>
+                    <a:stretch>
+                      <a:fillRect/>
+                    </a:stretch>
+                  </pic:blipFill>
+                  <pic:spPr bwMode="auto">
+                    <a:xfrm>
+                      <a:off x="0" y="0"/>
+                      <a:ext cx="2518799" cy="1021351"/>
+                    </a:xfrm>
+                    <a:prstGeom prst="rect">
+                      <a:avLst/>
+                    </a:prstGeom>
+                    <a:noFill/>
+                    <a:ln w="9525">
+                      <a:noFill/>
+                      <a:miter lim="800000"/>
+                      <a:headEnd/>
+                      <a:tailEnd/>
+                    </a:ln>
+                  </pic:spPr>
+                </pic:pic>
+              </a:graphicData>
+            </a:graphic>
+          </wp:inline>
+        </w:drawing>
+      </w:r>
+    </w:p>
+    <w:p>
+      <w:pPr>
+        <w:pStyle w:val="Textodenotaderodap"/>
+        <w:ind w:firstLine="0"/>
+        <w:jc w:val="center"/>
+      </w:pPr>
+      <w:r>
+        <w:t xml:space="preserve">Fig. </w:t>
+      </w:r>
+      <w:r>
+        <w:t>6</w:t>
+      </w:r>
+      <w:r>
+        <w:t xml:space="preserve">.  </w:t>
+      </w:r>
+      <w:r>
+        <w:t>Retificação da imagem</w:t>
+      </w:r>
+      <w:r>
+        <w:t>.</w:t>
+      </w:r>
+    </w:p>
+    <w:p>
+      <w:pPr>
+        <w:ind w:firstLine="202"/>
+        <w:jc w:val="both"/>
+        <w:rPr>
+          <w:b/>
+        </w:rPr>
+      </w:pPr>
     </w:p>
     <w:p>
       <w:pPr>
         <w:pStyle w:val="Ttulo1"/>
       </w:pPr>
       <w:r>
-        <w:t>Transformação</w:t>
-      </w:r>
-    </w:p>
-    <w:p>
-      <w:pPr>
-        <w:pStyle w:val="Ttulo1"/>
-      </w:pPr>
-      <w:r>
         <w:t>Experimentos</w:t>
       </w:r>
     </w:p>
+    <w:p/>
     <w:p>
       <w:pPr>
         <w:pStyle w:val="Ttulo1"/>
@@ -3121,74 +3785,37 @@
           <w:lang w:val="en-US"/>
         </w:rPr>
       </w:pPr>
-      <w:proofErr w:type="spellStart"/>
       <w:r>
         <w:rPr>
           <w:sz w:val="16"/>
           <w:szCs w:val="16"/>
           <w:lang w:val="en-US"/>
         </w:rPr>
-        <w:t>Xu</w:t>
-      </w:r>
-      <w:proofErr w:type="spellEnd"/>
+        <w:t>Xu-Cheng Yin, Jun Sun, and Satoshi Naoi,</w:t>
+      </w:r>
       <w:r>
         <w:rPr>
           <w:sz w:val="16"/>
           <w:szCs w:val="16"/>
           <w:lang w:val="en-US"/>
         </w:rPr>
-        <w:t xml:space="preserve">-Cheng Yin, Jun Sun, and Satoshi </w:t>
-      </w:r>
-      <w:proofErr w:type="spellStart"/>
+        <w:t xml:space="preserve"> </w:t>
+      </w:r>
       <w:r>
         <w:rPr>
           <w:sz w:val="16"/>
           <w:szCs w:val="16"/>
           <w:lang w:val="en-US"/>
         </w:rPr>
-        <w:t>Naoi</w:t>
-      </w:r>
-      <w:proofErr w:type="spellEnd"/>
+        <w:t>“</w:t>
+      </w:r>
       <w:r>
         <w:rPr>
           <w:sz w:val="16"/>
           <w:szCs w:val="16"/>
           <w:lang w:val="en-US"/>
         </w:rPr>
-        <w:t>,</w:t>
-      </w:r>
-      <w:r>
-        <w:rPr>
-          <w:sz w:val="16"/>
-          <w:szCs w:val="16"/>
-          <w:lang w:val="en-US"/>
-        </w:rPr>
-        <w:t xml:space="preserve"> </w:t>
-      </w:r>
-      <w:r>
-        <w:rPr>
-          <w:sz w:val="16"/>
-          <w:szCs w:val="16"/>
-          <w:lang w:val="en-US"/>
-        </w:rPr>
-        <w:t>“</w:t>
-      </w:r>
-      <w:r>
-        <w:rPr>
-          <w:sz w:val="16"/>
-          <w:szCs w:val="16"/>
-          <w:lang w:val="en-US"/>
-        </w:rPr>
-        <w:t xml:space="preserve">Perspective rectification for mobile phone camera-based documents using a hybrid approach to vanishing point detection”, International Workshop on Camera-Based </w:t>
-      </w:r>
-      <w:r>
-        <w:rPr>
-          <w:sz w:val="16"/>
-          <w:szCs w:val="16"/>
-          <w:lang w:val="en-US"/>
-        </w:rPr>
-        <w:lastRenderedPageBreak/>
-        <w:t>Document Analysis and Recognition, 2., 2007, Paraná, Proceedings. Curitiba, 2007, p. 37-44.</w:t>
+        <w:t>Perspective rectification for mobile phone camera-based documents using a hybrid approach to vanishing point detection”, International Workshop on Camera-Based Document Analysis and Recognition, 2., 2007, Paraná, Proceedings. Curitiba, 2007, p. 37-44.</w:t>
       </w:r>
     </w:p>
     <w:p>
@@ -3242,35 +3869,25 @@
           <w:lang w:val="en-US"/>
         </w:rPr>
       </w:pPr>
-      <w:proofErr w:type="spellStart"/>
       <w:r>
         <w:rPr>
           <w:sz w:val="16"/>
           <w:szCs w:val="16"/>
           <w:lang w:val="en-US"/>
         </w:rPr>
-        <w:t>Duda</w:t>
-      </w:r>
-      <w:proofErr w:type="spellEnd"/>
-      <w:r>
-        <w:rPr>
-          <w:sz w:val="16"/>
-          <w:szCs w:val="16"/>
+        <w:t>Duda, R. O. and P. E. Hart, "Use of the Hough Transformation to Detect Lines and Curves in Pictures," Comm. ACM, Vol. 15, pp. 11–15 (January, 1972)</w:t>
+      </w:r>
+    </w:p>
+    <w:p>
+      <w:pPr>
+        <w:pStyle w:val="FigureCaption"/>
+        <w:rPr>
           <w:lang w:val="en-US"/>
         </w:rPr>
-        <w:t>, R. O. and P. E. Hart, "Use of the Hough Transformation to Detect Lines and Curves in Pictures," Comm. ACM, Vol. 15, pp. 11–15 (January, 1972)</w:t>
-      </w:r>
-    </w:p>
-    <w:p>
-      <w:pPr>
-        <w:pStyle w:val="FigureCaption"/>
-        <w:rPr>
-          <w:lang w:val="en-US"/>
-        </w:rPr>
       </w:pPr>
     </w:p>
     <w:sectPr>
-      <w:headerReference w:type="default" r:id="rId15"/>
+      <w:headerReference w:type="default" r:id="rId17"/>
       <w:pgSz w:w="12240" w:h="15840" w:code="1"/>
       <w:pgMar w:top="1008" w:right="936" w:bottom="1008" w:left="936" w:header="432" w:footer="432" w:gutter="0"/>
       <w:cols w:num="2" w:space="288"/>
@@ -3336,37 +3953,8 @@
         </w:rPr>
         <w:annotationRef/>
       </w:r>
-      <w:proofErr w:type="spellStart"/>
-      <w:r>
-        <w:t>Esse</w:t>
-      </w:r>
-      <w:proofErr w:type="spellEnd"/>
-      <w:r>
-        <w:t xml:space="preserve"> </w:t>
-      </w:r>
-      <w:proofErr w:type="spellStart"/>
-      <w:r>
-        <w:t>fluxo</w:t>
-      </w:r>
-      <w:proofErr w:type="spellEnd"/>
-      <w:r>
-        <w:t xml:space="preserve"> </w:t>
-      </w:r>
-      <w:proofErr w:type="spellStart"/>
-      <w:r>
-        <w:t>está</w:t>
-      </w:r>
-      <w:proofErr w:type="spellEnd"/>
-      <w:r>
-        <w:t xml:space="preserve"> </w:t>
-      </w:r>
-      <w:proofErr w:type="spellStart"/>
-      <w:r>
-        <w:t>correto</w:t>
-      </w:r>
-      <w:proofErr w:type="spellEnd"/>
-      <w:r>
-        <w:t>?</w:t>
+      <w:r>
+        <w:t>Esse fluxo está correto?</w:t>
       </w:r>
     </w:p>
   </w:comment>
@@ -5056,7 +5644,7 @@
 </file>
 
 <file path=customXml/itemProps1.xml><?xml version="1.0" encoding="utf-8"?>
-<ds:datastoreItem xmlns:ds="http://schemas.openxmlformats.org/officeDocument/2006/customXml" ds:itemID="{E91033BE-43EB-4688-96D5-460B7C464A91}">
+<ds:datastoreItem xmlns:ds="http://schemas.openxmlformats.org/officeDocument/2006/customXml" ds:itemID="{C971CE88-5470-4AA2-BE87-1C271B634E66}">
   <ds:schemaRefs>
     <ds:schemaRef ds:uri="http://schemas.openxmlformats.org/officeDocument/2006/bibliography"/>
   </ds:schemaRefs>

--- a/doc/relatorio_rob.docx
+++ b/doc/relatorio_rob.docx
@@ -63,7 +63,21 @@
         <w:rPr>
           <w:lang w:val="en-US"/>
         </w:rPr>
-        <w:t>—These instructions give you guidelines for preparing papers for IEEE T</w:t>
+        <w:t>—</w:t>
+      </w:r>
+      <w:proofErr w:type="gramStart"/>
+      <w:r>
+        <w:rPr>
+          <w:lang w:val="en-US"/>
+        </w:rPr>
+        <w:t>These</w:t>
+      </w:r>
+      <w:proofErr w:type="gramEnd"/>
+      <w:r>
+        <w:rPr>
+          <w:lang w:val="en-US"/>
+        </w:rPr>
+        <w:t xml:space="preserve"> instructions give you guidelines for preparing papers for IEEE T</w:t>
       </w:r>
       <w:r>
         <w:rPr>
@@ -202,8 +216,13 @@
         </w:rPr>
         <w:t xml:space="preserve"> </w:t>
       </w:r>
-      <w:r>
-        <w:t>volume de informações existente e que ainda é produzido em papel é muito grande. A conversão de papel para mídia eletrônica costumava exigir equipamentos específicos que em muitas situações não podem ser usados por dificuldade de transporte, operacional ou devido aos seus elevados custos.</w:t>
+      <w:proofErr w:type="gramStart"/>
+      <w:r>
+        <w:t>volume</w:t>
+      </w:r>
+      <w:proofErr w:type="gramEnd"/>
+      <w:r>
+        <w:t xml:space="preserve"> de informações existente e que ainda é produzido em papel é muito grande. A conversão de papel para mídia eletrônica costumava exigir equipamentos específicos que em muitas situações não podem ser usados por dificuldade de transporte, operacional ou devido aos seus elevados custos.</w:t>
       </w:r>
       <w:r>
         <w:t xml:space="preserve"> Com o a redução dos preços de câmeras de dispositivos móveis, como celulares, elas se tornaram uma opção muito utilizada para captura de imagens de documentos.</w:t>
@@ -447,8 +466,16 @@
         <w:rPr>
           <w:color w:val="000000" w:themeColor="text1"/>
         </w:rPr>
-        <w:t>Transformada de Hough</w:t>
-      </w:r>
+        <w:t xml:space="preserve">Transformada de </w:t>
+      </w:r>
+      <w:proofErr w:type="spellStart"/>
+      <w:r>
+        <w:rPr>
+          <w:color w:val="000000" w:themeColor="text1"/>
+        </w:rPr>
+        <w:t>Hough</w:t>
+      </w:r>
+      <w:proofErr w:type="spellEnd"/>
     </w:p>
     <w:p>
       <w:pPr>
@@ -462,7 +489,29 @@
         <w:rPr>
           <w:color w:val="000000" w:themeColor="text1"/>
         </w:rPr>
-        <w:t>A Transformada de Hough[3</w:t>
+        <w:t xml:space="preserve">A Transformada de </w:t>
+      </w:r>
+      <w:proofErr w:type="spellStart"/>
+      <w:proofErr w:type="gramStart"/>
+      <w:r>
+        <w:rPr>
+          <w:color w:val="000000" w:themeColor="text1"/>
+        </w:rPr>
+        <w:t>Hough</w:t>
+      </w:r>
+      <w:proofErr w:type="spellEnd"/>
+      <w:r>
+        <w:rPr>
+          <w:color w:val="000000" w:themeColor="text1"/>
+        </w:rPr>
+        <w:t>[</w:t>
+      </w:r>
+      <w:proofErr w:type="gramEnd"/>
+      <w:r>
+        <w:rPr>
+          <w:color w:val="000000" w:themeColor="text1"/>
+        </w:rPr>
+        <w:t>3</w:t>
       </w:r>
       <w:r>
         <w:rPr>
@@ -487,13 +536,43 @@
           <w:i/>
           <w:color w:val="000000" w:themeColor="text1"/>
         </w:rPr>
-        <w:t xml:space="preserve">f(x,y) </w:t>
-      </w:r>
-      <w:r>
-        <w:rPr>
+        <w:t>f(</w:t>
+      </w:r>
+      <w:proofErr w:type="gramStart"/>
+      <w:r>
+        <w:rPr>
+          <w:i/>
           <w:color w:val="000000" w:themeColor="text1"/>
         </w:rPr>
-        <w:t>é representada no espaço de Hough por</w:t>
+        <w:t>x,</w:t>
+      </w:r>
+      <w:proofErr w:type="gramEnd"/>
+      <w:r>
+        <w:rPr>
+          <w:i/>
+          <w:color w:val="000000" w:themeColor="text1"/>
+        </w:rPr>
+        <w:t xml:space="preserve">y) </w:t>
+      </w:r>
+      <w:r>
+        <w:rPr>
+          <w:color w:val="000000" w:themeColor="text1"/>
+        </w:rPr>
+        <w:t xml:space="preserve">é representada no espaço de </w:t>
+      </w:r>
+      <w:proofErr w:type="spellStart"/>
+      <w:r>
+        <w:rPr>
+          <w:color w:val="000000" w:themeColor="text1"/>
+        </w:rPr>
+        <w:t>Hough</w:t>
+      </w:r>
+      <w:proofErr w:type="spellEnd"/>
+      <w:r>
+        <w:rPr>
+          <w:color w:val="000000" w:themeColor="text1"/>
+        </w:rPr>
+        <w:t xml:space="preserve"> por</w:t>
       </w:r>
       <w:r>
         <w:rPr>
@@ -577,28 +656,30 @@
         </w:rPr>
         <w:t xml:space="preserve"> </w:t>
       </w:r>
+      <w:proofErr w:type="spellStart"/>
       <w:r>
         <w:rPr>
           <w:i/>
           <w:color w:val="000000" w:themeColor="text1"/>
           <w:lang w:val="en-US"/>
         </w:rPr>
-        <w:t xml:space="preserve">cos </w:t>
-      </w:r>
-      <w:r>
-        <w:rPr>
-          <w:i/>
-          <w:color w:val="000000" w:themeColor="text1"/>
-        </w:rPr>
-        <w:t>θ</w:t>
-      </w:r>
+        <w:t>cos</w:t>
+      </w:r>
+      <w:proofErr w:type="spellEnd"/>
       <w:r>
         <w:rPr>
           <w:i/>
           <w:color w:val="000000" w:themeColor="text1"/>
           <w:lang w:val="en-US"/>
         </w:rPr>
-        <w:t xml:space="preserve"> + y</w:t>
+        <w:t xml:space="preserve"> </w:t>
+      </w:r>
+      <w:r>
+        <w:rPr>
+          <w:i/>
+          <w:color w:val="000000" w:themeColor="text1"/>
+        </w:rPr>
+        <w:t>θ</w:t>
       </w:r>
       <w:r>
         <w:rPr>
@@ -606,7 +687,7 @@
           <w:color w:val="000000" w:themeColor="text1"/>
           <w:lang w:val="en-US"/>
         </w:rPr>
-        <w:t xml:space="preserve"> </w:t>
+        <w:t xml:space="preserve"> + y</w:t>
       </w:r>
       <w:r>
         <w:rPr>
@@ -614,21 +695,39 @@
           <w:color w:val="000000" w:themeColor="text1"/>
           <w:lang w:val="en-US"/>
         </w:rPr>
-        <w:t xml:space="preserve">sen </w:t>
-      </w:r>
-      <w:r>
-        <w:rPr>
-          <w:i/>
-          <w:color w:val="000000" w:themeColor="text1"/>
-        </w:rPr>
-        <w:t>θ</w:t>
-      </w:r>
+        <w:t xml:space="preserve"> </w:t>
+      </w:r>
+      <w:proofErr w:type="spellStart"/>
       <w:r>
         <w:rPr>
           <w:i/>
           <w:color w:val="000000" w:themeColor="text1"/>
           <w:lang w:val="en-US"/>
         </w:rPr>
+        <w:t>sen</w:t>
+      </w:r>
+      <w:proofErr w:type="spellEnd"/>
+      <w:r>
+        <w:rPr>
+          <w:i/>
+          <w:color w:val="000000" w:themeColor="text1"/>
+          <w:lang w:val="en-US"/>
+        </w:rPr>
+        <w:t xml:space="preserve"> </w:t>
+      </w:r>
+      <w:r>
+        <w:rPr>
+          <w:i/>
+          <w:color w:val="000000" w:themeColor="text1"/>
+        </w:rPr>
+        <w:t>θ</w:t>
+      </w:r>
+      <w:r>
+        <w:rPr>
+          <w:i/>
+          <w:color w:val="000000" w:themeColor="text1"/>
+          <w:lang w:val="en-US"/>
+        </w:rPr>
         <w:t xml:space="preserve">                            (1)</w:t>
       </w:r>
     </w:p>
@@ -659,20 +758,52 @@
           <w:i/>
           <w:color w:val="000000" w:themeColor="text1"/>
         </w:rPr>
-        <w:t xml:space="preserve">H(θ,ρ). </w:t>
-      </w:r>
-      <w:r>
-        <w:rPr>
-          <w:color w:val="000000" w:themeColor="text1"/>
-        </w:rPr>
-        <w:t xml:space="preserve">Ao fim, é possível encontrar os conjuntos </w:t>
-      </w:r>
+        <w:t>H(θ</w:t>
+      </w:r>
+      <w:proofErr w:type="gramStart"/>
       <w:r>
         <w:rPr>
           <w:i/>
           <w:color w:val="000000" w:themeColor="text1"/>
         </w:rPr>
-        <w:t xml:space="preserve">(θ,ρ) </w:t>
+        <w:t>,</w:t>
+      </w:r>
+      <w:proofErr w:type="gramEnd"/>
+      <w:r>
+        <w:rPr>
+          <w:i/>
+          <w:color w:val="000000" w:themeColor="text1"/>
+        </w:rPr>
+        <w:t xml:space="preserve">ρ). </w:t>
+      </w:r>
+      <w:r>
+        <w:rPr>
+          <w:color w:val="000000" w:themeColor="text1"/>
+        </w:rPr>
+        <w:t xml:space="preserve">Ao fim, é possível encontrar os conjuntos </w:t>
+      </w:r>
+      <w:r>
+        <w:rPr>
+          <w:i/>
+          <w:color w:val="000000" w:themeColor="text1"/>
+        </w:rPr>
+        <w:t>(θ</w:t>
+      </w:r>
+      <w:proofErr w:type="gramStart"/>
+      <w:r>
+        <w:rPr>
+          <w:i/>
+          <w:color w:val="000000" w:themeColor="text1"/>
+        </w:rPr>
+        <w:t>,</w:t>
+      </w:r>
+      <w:proofErr w:type="gramEnd"/>
+      <w:r>
+        <w:rPr>
+          <w:i/>
+          <w:color w:val="000000" w:themeColor="text1"/>
+        </w:rPr>
+        <w:t xml:space="preserve">ρ) </w:t>
       </w:r>
       <w:r>
         <w:rPr>
@@ -726,7 +857,7 @@
           <v:shape id="_x0000_i1025" type="#_x0000_t75" style="width:47.55pt;height:12.9pt" o:ole="" fillcolor="window">
             <v:imagedata r:id="rId10" o:title=""/>
           </v:shape>
-          <o:OLEObject Type="Embed" ProgID="Equation.3" ShapeID="_x0000_i1025" DrawAspect="Content" ObjectID="_1400454833" r:id="rId11"/>
+          <o:OLEObject Type="Embed" ProgID="Equation.3" ShapeID="_x0000_i1025" DrawAspect="Content" ObjectID="_1400457207" r:id="rId11"/>
         </w:object>
       </w:r>
       <w:r>
@@ -799,7 +930,15 @@
         <w:t>inclui</w:t>
       </w:r>
       <w:r>
-        <w:t xml:space="preserve"> transformação em tons de cinza, limiarização e detecção de bordas e, a partir das bordas são estimadas as linhas presentes na imagem. Essas linhas são usadas para detector os candida</w:t>
+        <w:t xml:space="preserve"> transformação em tons de cinza, </w:t>
+      </w:r>
+      <w:proofErr w:type="spellStart"/>
+      <w:r>
+        <w:t>limiarização</w:t>
+      </w:r>
+      <w:proofErr w:type="spellEnd"/>
+      <w:r>
+        <w:t xml:space="preserve"> e detecção de bordas e, a partir das bordas são estimadas as linhas presentes na imagem. Essas linhas são usadas para detector os candida</w:t>
       </w:r>
       <w:r>
         <w:t>t</w:t>
@@ -811,7 +950,15 @@
         <w:t>o</w:t>
       </w:r>
       <w:r>
-        <w:t xml:space="preserve"> valores desconhecidos que podem ser interpretados como as regiões que não eram visíveis na imagem. As regiões com pixels inválidos são removidas em uma última etapa de pós processamento.</w:t>
+        <w:t xml:space="preserve"> valores desconhecidos que podem ser interpretados como as regiões que não eram visíveis na imagem. As regiões com pixels inválidos são removidas em uma última etapa de </w:t>
+      </w:r>
+      <w:proofErr w:type="gramStart"/>
+      <w:r>
+        <w:t>pós processamento</w:t>
+      </w:r>
+      <w:proofErr w:type="gramEnd"/>
+      <w:r>
+        <w:t>.</w:t>
       </w:r>
       <w:r>
         <w:t xml:space="preserve"> A Fig. 2 descreve esse fluxo.</w:t>
@@ -921,7 +1068,15 @@
         <w:t xml:space="preserve"> já que</w:t>
       </w:r>
       <w:r>
-        <w:t xml:space="preserve"> é a partir de seu resultado que são detectadas as linhas da imagem em uma etapa posterior</w:t>
+        <w:t xml:space="preserve"> </w:t>
+      </w:r>
+      <w:proofErr w:type="gramStart"/>
+      <w:r>
+        <w:t>é</w:t>
+      </w:r>
+      <w:proofErr w:type="gramEnd"/>
+      <w:r>
+        <w:t xml:space="preserve"> a partir de seu resultado que são detectadas as linhas da imagem em uma etapa posterior</w:t>
       </w:r>
       <w:r>
         <w:t xml:space="preserve">. A imagem </w:t>
@@ -933,38 +1088,52 @@
         <w:t>redimensionada utilizando uma escala de 25% de seu tamanho</w:t>
       </w:r>
       <w:r>
-        <w:t xml:space="preserve">, </w:t>
-      </w:r>
+        <w:t>,</w:t>
+      </w:r>
+      <w:proofErr w:type="gramStart"/>
       <w:r>
         <w:t xml:space="preserve"> </w:t>
       </w:r>
       <w:r>
+        <w:t xml:space="preserve"> </w:t>
+      </w:r>
+      <w:proofErr w:type="gramEnd"/>
+      <w:r>
         <w:t>conve</w:t>
       </w:r>
       <w:r>
         <w:t xml:space="preserve">rtida para tons de cinza e </w:t>
       </w:r>
-      <w:r>
-        <w:t>limiarizada utilizando</w:t>
+      <w:proofErr w:type="spellStart"/>
+      <w:r>
+        <w:t>limiarizada</w:t>
+      </w:r>
+      <w:proofErr w:type="spellEnd"/>
+      <w:r>
+        <w:t xml:space="preserve"> utilizando</w:t>
       </w:r>
       <w:r>
         <w:t xml:space="preserve"> </w:t>
       </w:r>
+      <w:proofErr w:type="spellStart"/>
       <w:r>
         <w:rPr>
           <w:i/>
         </w:rPr>
         <w:t>Block-Otsu</w:t>
       </w:r>
+      <w:proofErr w:type="spellEnd"/>
       <w:r>
         <w:t xml:space="preserve">. Também a partir da imagem em tons de cinza são detectadas as bordas da imagem usando o algoritmo de detecção de bordas de </w:t>
       </w:r>
+      <w:proofErr w:type="spellStart"/>
       <w:r>
         <w:rPr>
           <w:i/>
         </w:rPr>
         <w:t>Canny</w:t>
       </w:r>
+      <w:proofErr w:type="spellEnd"/>
       <w:r>
         <w:t xml:space="preserve"> </w:t>
       </w:r>
@@ -1011,17 +1180,40 @@
       <w:pPr>
         <w:pStyle w:val="Text"/>
       </w:pPr>
+      <w:proofErr w:type="gramStart"/>
       <w:r>
         <w:t>Ap</w:t>
       </w:r>
       <w:r>
-        <w:t xml:space="preserve">ós detectadas as bordas, há </w:t>
+        <w:t>ós</w:t>
+      </w:r>
+      <w:proofErr w:type="gramEnd"/>
+      <w:r>
+        <w:t xml:space="preserve"> detectadas as bordas, há </w:t>
       </w:r>
       <w:r>
         <w:t>uma f</w:t>
       </w:r>
       <w:r>
-        <w:t>ase de filtragem de componentes. As propriedades de BoudingBox e Eccentricity foram utilizadas para formar uma imagem resultante</w:t>
+        <w:t xml:space="preserve">ase de filtragem de componentes. As propriedades de </w:t>
+      </w:r>
+      <w:proofErr w:type="spellStart"/>
+      <w:proofErr w:type="gramStart"/>
+      <w:r>
+        <w:t>BoudingBox</w:t>
+      </w:r>
+      <w:proofErr w:type="spellEnd"/>
+      <w:proofErr w:type="gramEnd"/>
+      <w:r>
+        <w:t xml:space="preserve"> e </w:t>
+      </w:r>
+      <w:proofErr w:type="spellStart"/>
+      <w:r>
+        <w:t>Eccentricity</w:t>
+      </w:r>
+      <w:proofErr w:type="spellEnd"/>
+      <w:r>
+        <w:t xml:space="preserve"> foram utilizadas para formar uma imagem resultante</w:t>
       </w:r>
       <w:r>
         <w:t xml:space="preserve"> com</w:t>
@@ -1042,7 +1234,20 @@
         <w:t>À imagem resultante foi ap</w:t>
       </w:r>
       <w:r>
-        <w:t>licado a transformada de Hough[3</w:t>
+        <w:t xml:space="preserve">licado a transformada de </w:t>
+      </w:r>
+      <w:proofErr w:type="spellStart"/>
+      <w:proofErr w:type="gramStart"/>
+      <w:r>
+        <w:t>Hough</w:t>
+      </w:r>
+      <w:proofErr w:type="spellEnd"/>
+      <w:r>
+        <w:t>[</w:t>
+      </w:r>
+      <w:proofErr w:type="gramEnd"/>
+      <w:r>
+        <w:t>3</w:t>
       </w:r>
       <w:r>
         <w:t xml:space="preserve">] </w:t>
@@ -1080,7 +1285,15 @@
         <w:t xml:space="preserve">são obtidos os pontos de intersecção. </w:t>
       </w:r>
       <w:r>
-        <w:t>É utilizado o k-médias para o agrupamento dos pontos limitando o número de candidatos a pontos de fuga.</w:t>
+        <w:t xml:space="preserve">É utilizado o </w:t>
+      </w:r>
+      <w:proofErr w:type="spellStart"/>
+      <w:r>
+        <w:t>k-médias</w:t>
+      </w:r>
+      <w:proofErr w:type="spellEnd"/>
+      <w:r>
+        <w:t xml:space="preserve"> para o agrupamento dos pontos limitando o número de candidatos a pontos de fuga.</w:t>
       </w:r>
       <w:r>
         <w:t xml:space="preserve"> </w:t>
@@ -1148,7 +1361,15 @@
         <w:t>que representa o peso do centroide no em relaç</w:t>
       </w:r>
       <w:r>
-        <w:t>ão as demais agrupamentos:</w:t>
+        <w:t xml:space="preserve">ão </w:t>
+      </w:r>
+      <w:proofErr w:type="gramStart"/>
+      <w:r>
+        <w:t>as</w:t>
+      </w:r>
+      <w:proofErr w:type="gramEnd"/>
+      <w:r>
+        <w:t xml:space="preserve"> demais agrupamentos:</w:t>
       </w:r>
     </w:p>
     <w:p>
@@ -1332,8 +1553,13 @@
       <w:pPr>
         <w:jc w:val="both"/>
       </w:pPr>
-      <w:r>
-        <w:t xml:space="preserve">onde </w:t>
+      <w:proofErr w:type="gramStart"/>
+      <w:r>
+        <w:t>onde</w:t>
+      </w:r>
+      <w:proofErr w:type="gramEnd"/>
+      <w:r>
+        <w:t xml:space="preserve"> </w:t>
       </w:r>
       <m:oMath>
         <m:sSubSup>
@@ -1867,8 +2093,13 @@
       <w:pPr>
         <w:jc w:val="both"/>
       </w:pPr>
-      <w:r>
-        <w:t xml:space="preserve">onde </w:t>
+      <w:proofErr w:type="gramStart"/>
+      <w:r>
+        <w:t>onde</w:t>
+      </w:r>
+      <w:proofErr w:type="gramEnd"/>
+      <w:r>
+        <w:t xml:space="preserve"> </w:t>
       </w:r>
       <m:oMath>
         <m:r>
@@ -2085,9 +2316,14 @@
       <w:pPr>
         <w:jc w:val="both"/>
       </w:pPr>
+      <w:proofErr w:type="gramStart"/>
       <w:r>
         <w:lastRenderedPageBreak/>
-        <w:t xml:space="preserve">onde </w:t>
+        <w:t>onde</w:t>
+      </w:r>
+      <w:proofErr w:type="gramEnd"/>
+      <w:r>
+        <w:t xml:space="preserve"> </w:t>
       </w:r>
       <m:oMath>
         <m:sSub>
@@ -2518,8 +2754,13 @@
       <w:pPr>
         <w:jc w:val="both"/>
       </w:pPr>
-      <w:r>
-        <w:t>que irá estabelecer o ponto de fuga para qual o histograma é mais bem comportado</w:t>
+      <w:proofErr w:type="gramStart"/>
+      <w:r>
+        <w:t>que</w:t>
+      </w:r>
+      <w:proofErr w:type="gramEnd"/>
+      <w:r>
+        <w:t xml:space="preserve"> irá estabelecer o ponto de fuga para qual o histograma é mais bem comportado</w:t>
       </w:r>
       <w:r>
         <w:t xml:space="preserve">, sendo assim este sua função de lucro. </w:t>
@@ -2770,8 +3011,13 @@
       <w:pPr>
         <w:jc w:val="both"/>
       </w:pPr>
-      <w:r>
-        <w:t xml:space="preserve">onde </w:t>
+      <w:proofErr w:type="gramStart"/>
+      <w:r>
+        <w:t>onde</w:t>
+      </w:r>
+      <w:proofErr w:type="gramEnd"/>
+      <w:r>
+        <w:t xml:space="preserve"> </w:t>
       </w:r>
       <m:oMath>
         <m:sSub>
@@ -2876,7 +3122,15 @@
         <w:t>.</w:t>
       </w:r>
       <w:r>
-        <w:t xml:space="preserve"> Para transformações no plano 2D a relação é:</w:t>
+        <w:t xml:space="preserve"> Para transformações no plano </w:t>
+      </w:r>
+      <w:proofErr w:type="gramStart"/>
+      <w:r>
+        <w:t>2D</w:t>
+      </w:r>
+      <w:proofErr w:type="gramEnd"/>
+      <w:r>
+        <w:t xml:space="preserve"> a relação é:</w:t>
       </w:r>
     </w:p>
     <w:p>
@@ -3400,8 +3654,13 @@
       <w:pPr>
         <w:jc w:val="both"/>
       </w:pPr>
-      <w:r>
-        <w:t xml:space="preserve">onde </w:t>
+      <w:proofErr w:type="gramStart"/>
+      <w:r>
+        <w:t>onde</w:t>
+      </w:r>
+      <w:proofErr w:type="gramEnd"/>
+      <w:r>
+        <w:t xml:space="preserve"> </w:t>
       </w:r>
       <m:oMath>
         <m:sSub>
@@ -3750,10 +4009,218 @@
         <w:pStyle w:val="Ttulo1"/>
       </w:pPr>
       <w:r>
-        <w:t>Experimentos</w:t>
-      </w:r>
-    </w:p>
-    <w:p/>
+        <w:t>Resultados</w:t>
+      </w:r>
+    </w:p>
+    <w:p>
+      <w:pPr>
+        <w:ind w:firstLine="202"/>
+        <w:jc w:val="both"/>
+      </w:pPr>
+      <w:r>
+        <w:t xml:space="preserve">É possível </w:t>
+      </w:r>
+      <w:r>
+        <w:t xml:space="preserve">atestar a eficácia do método apresentado </w:t>
+      </w:r>
+      <w:r>
+        <w:t xml:space="preserve">nas </w:t>
+      </w:r>
+      <w:r>
+        <w:t>imagens abaixo:</w:t>
+      </w:r>
+    </w:p>
+    <w:p>
+      <w:pPr>
+        <w:jc w:val="both"/>
+      </w:pPr>
+    </w:p>
+    <w:p>
+      <w:pPr>
+        <w:jc w:val="center"/>
+      </w:pPr>
+      <w:r>
+        <w:rPr>
+          <w:noProof/>
+          <w:lang w:eastAsia="pt-BR"/>
+        </w:rPr>
+        <w:drawing>
+          <wp:inline distT="0" distB="0" distL="0" distR="0">
+            <wp:extent cx="2793426" cy="1298892"/>
+            <wp:effectExtent l="19050" t="0" r="6924" b="0"/>
+            <wp:docPr id="7" name="Imagem 4"/>
+            <wp:cNvGraphicFramePr>
+              <a:graphicFrameLocks xmlns:a="http://schemas.openxmlformats.org/drawingml/2006/main" noChangeAspect="1"/>
+            </wp:cNvGraphicFramePr>
+            <a:graphic xmlns:a="http://schemas.openxmlformats.org/drawingml/2006/main">
+              <a:graphicData uri="http://schemas.openxmlformats.org/drawingml/2006/picture">
+                <pic:pic xmlns:pic="http://schemas.openxmlformats.org/drawingml/2006/picture">
+                  <pic:nvPicPr>
+                    <pic:cNvPr id="0" name="Picture 4"/>
+                    <pic:cNvPicPr>
+                      <a:picLocks noChangeAspect="1" noChangeArrowheads="1"/>
+                    </pic:cNvPicPr>
+                  </pic:nvPicPr>
+                  <pic:blipFill>
+                    <a:blip r:embed="rId17" cstate="print"/>
+                    <a:srcRect/>
+                    <a:stretch>
+                      <a:fillRect/>
+                    </a:stretch>
+                  </pic:blipFill>
+                  <pic:spPr bwMode="auto">
+                    <a:xfrm>
+                      <a:off x="0" y="0"/>
+                      <a:ext cx="2795000" cy="1299624"/>
+                    </a:xfrm>
+                    <a:prstGeom prst="rect">
+                      <a:avLst/>
+                    </a:prstGeom>
+                    <a:noFill/>
+                    <a:ln w="9525">
+                      <a:noFill/>
+                      <a:miter lim="800000"/>
+                      <a:headEnd/>
+                      <a:tailEnd/>
+                    </a:ln>
+                  </pic:spPr>
+                </pic:pic>
+              </a:graphicData>
+            </a:graphic>
+          </wp:inline>
+        </w:drawing>
+      </w:r>
+    </w:p>
+    <w:p>
+      <w:pPr>
+        <w:pStyle w:val="Textodenotaderodap"/>
+        <w:ind w:firstLine="0"/>
+        <w:jc w:val="center"/>
+      </w:pPr>
+      <w:r>
+        <w:t>Fig. 7</w:t>
+      </w:r>
+      <w:r>
+        <w:t xml:space="preserve">.  </w:t>
+      </w:r>
+      <w:r>
+        <w:t>Imagem de</w:t>
+      </w:r>
+      <w:r>
+        <w:t xml:space="preserve"> quadro</w:t>
+      </w:r>
+      <w:r>
+        <w:t xml:space="preserve"> </w:t>
+      </w:r>
+      <w:r>
+        <w:t>antes (esq.)</w:t>
+      </w:r>
+      <w:r>
+        <w:t xml:space="preserve"> </w:t>
+      </w:r>
+      <w:r>
+        <w:t>e depois (dir.) da retificação.</w:t>
+      </w:r>
+    </w:p>
+    <w:p>
+      <w:pPr>
+        <w:pStyle w:val="Textodenotaderodap"/>
+        <w:ind w:firstLine="0"/>
+        <w:jc w:val="center"/>
+      </w:pPr>
+    </w:p>
+    <w:p>
+      <w:pPr>
+        <w:pStyle w:val="Textodenotaderodap"/>
+        <w:ind w:firstLine="0"/>
+        <w:jc w:val="center"/>
+      </w:pPr>
+    </w:p>
+    <w:p>
+      <w:pPr>
+        <w:jc w:val="center"/>
+      </w:pPr>
+      <w:r>
+        <w:rPr>
+          <w:noProof/>
+          <w:lang w:eastAsia="pt-BR"/>
+        </w:rPr>
+        <w:drawing>
+          <wp:inline distT="0" distB="0" distL="0" distR="0">
+            <wp:extent cx="2771836" cy="1038338"/>
+            <wp:effectExtent l="19050" t="0" r="9464" b="0"/>
+            <wp:docPr id="8" name="Imagem 5"/>
+            <wp:cNvGraphicFramePr>
+              <a:graphicFrameLocks xmlns:a="http://schemas.openxmlformats.org/drawingml/2006/main" noChangeAspect="1"/>
+            </wp:cNvGraphicFramePr>
+            <a:graphic xmlns:a="http://schemas.openxmlformats.org/drawingml/2006/main">
+              <a:graphicData uri="http://schemas.openxmlformats.org/drawingml/2006/picture">
+                <pic:pic xmlns:pic="http://schemas.openxmlformats.org/drawingml/2006/picture">
+                  <pic:nvPicPr>
+                    <pic:cNvPr id="0" name="Picture 5"/>
+                    <pic:cNvPicPr>
+                      <a:picLocks noChangeAspect="1" noChangeArrowheads="1"/>
+                    </pic:cNvPicPr>
+                  </pic:nvPicPr>
+                  <pic:blipFill>
+                    <a:blip r:embed="rId18" cstate="print"/>
+                    <a:srcRect/>
+                    <a:stretch>
+                      <a:fillRect/>
+                    </a:stretch>
+                  </pic:blipFill>
+                  <pic:spPr bwMode="auto">
+                    <a:xfrm>
+                      <a:off x="0" y="0"/>
+                      <a:ext cx="2773393" cy="1038921"/>
+                    </a:xfrm>
+                    <a:prstGeom prst="rect">
+                      <a:avLst/>
+                    </a:prstGeom>
+                    <a:noFill/>
+                    <a:ln w="9525">
+                      <a:noFill/>
+                      <a:miter lim="800000"/>
+                      <a:headEnd/>
+                      <a:tailEnd/>
+                    </a:ln>
+                  </pic:spPr>
+                </pic:pic>
+              </a:graphicData>
+            </a:graphic>
+          </wp:inline>
+        </w:drawing>
+      </w:r>
+    </w:p>
+    <w:p>
+      <w:pPr>
+        <w:pStyle w:val="Textodenotaderodap"/>
+        <w:ind w:firstLine="0"/>
+        <w:jc w:val="center"/>
+      </w:pPr>
+      <w:r>
+        <w:t>Fig. 8</w:t>
+      </w:r>
+      <w:r>
+        <w:t xml:space="preserve">.  </w:t>
+      </w:r>
+      <w:r>
+        <w:t xml:space="preserve">Imagem </w:t>
+      </w:r>
+      <w:r>
+        <w:t xml:space="preserve">de </w:t>
+      </w:r>
+      <w:r>
+        <w:t>livro antes (esq.) e depois (dir.) da retificação.</w:t>
+      </w:r>
+    </w:p>
+    <w:p>
+      <w:pPr>
+        <w:pStyle w:val="Textodenotaderodap"/>
+        <w:ind w:firstLine="0"/>
+        <w:jc w:val="center"/>
+      </w:pPr>
+    </w:p>
     <w:p>
       <w:pPr>
         <w:pStyle w:val="Ttulo1"/>
@@ -3785,37 +4252,126 @@
           <w:lang w:val="en-US"/>
         </w:rPr>
       </w:pPr>
+      <w:proofErr w:type="spellStart"/>
+      <w:r>
+        <w:rPr>
+          <w:sz w:val="16"/>
+          <w:szCs w:val="16"/>
+        </w:rPr>
+        <w:t>Xu-Cheng</w:t>
+      </w:r>
+      <w:proofErr w:type="spellEnd"/>
+      <w:r>
+        <w:rPr>
+          <w:sz w:val="16"/>
+          <w:szCs w:val="16"/>
+        </w:rPr>
+        <w:t xml:space="preserve"> Yin, Jun Sun, </w:t>
+      </w:r>
+      <w:proofErr w:type="spellStart"/>
+      <w:r>
+        <w:rPr>
+          <w:sz w:val="16"/>
+          <w:szCs w:val="16"/>
+        </w:rPr>
+        <w:t>and</w:t>
+      </w:r>
+      <w:proofErr w:type="spellEnd"/>
+      <w:r>
+        <w:rPr>
+          <w:sz w:val="16"/>
+          <w:szCs w:val="16"/>
+        </w:rPr>
+        <w:t xml:space="preserve"> </w:t>
+      </w:r>
+      <w:proofErr w:type="spellStart"/>
+      <w:r>
+        <w:rPr>
+          <w:sz w:val="16"/>
+          <w:szCs w:val="16"/>
+        </w:rPr>
+        <w:t>Satoshi</w:t>
+      </w:r>
+      <w:proofErr w:type="spellEnd"/>
+      <w:r>
+        <w:rPr>
+          <w:sz w:val="16"/>
+          <w:szCs w:val="16"/>
+        </w:rPr>
+        <w:t xml:space="preserve"> </w:t>
+      </w:r>
+      <w:proofErr w:type="spellStart"/>
+      <w:r>
+        <w:rPr>
+          <w:sz w:val="16"/>
+          <w:szCs w:val="16"/>
+        </w:rPr>
+        <w:t>Naoi</w:t>
+      </w:r>
+      <w:proofErr w:type="spellEnd"/>
+      <w:r>
+        <w:rPr>
+          <w:sz w:val="16"/>
+          <w:szCs w:val="16"/>
+        </w:rPr>
+        <w:t>,</w:t>
+      </w:r>
+      <w:r>
+        <w:rPr>
+          <w:sz w:val="16"/>
+          <w:szCs w:val="16"/>
+        </w:rPr>
+        <w:t xml:space="preserve"> “</w:t>
+      </w:r>
+      <w:r>
+        <w:rPr>
+          <w:sz w:val="16"/>
+          <w:szCs w:val="16"/>
+        </w:rPr>
+        <w:t xml:space="preserve">Perspective </w:t>
+      </w:r>
+      <w:proofErr w:type="spellStart"/>
+      <w:r>
+        <w:rPr>
+          <w:sz w:val="16"/>
+          <w:szCs w:val="16"/>
+        </w:rPr>
+        <w:t>rec</w:t>
+      </w:r>
       <w:r>
         <w:rPr>
           <w:sz w:val="16"/>
           <w:szCs w:val="16"/>
           <w:lang w:val="en-US"/>
         </w:rPr>
-        <w:t>Xu-Cheng Yin, Jun Sun, and Satoshi Naoi,</w:t>
-      </w:r>
+        <w:t>tification</w:t>
+      </w:r>
+      <w:proofErr w:type="spellEnd"/>
       <w:r>
         <w:rPr>
           <w:sz w:val="16"/>
           <w:szCs w:val="16"/>
           <w:lang w:val="en-US"/>
         </w:rPr>
-        <w:t xml:space="preserve"> </w:t>
-      </w:r>
+        <w:t xml:space="preserve"> for mobile phone camera-based documents using a hybrid approach to vanishing point detection”, International Workshop on Camera-Based Document Analysis and Recognition, </w:t>
+      </w:r>
+      <w:proofErr w:type="gramStart"/>
       <w:r>
         <w:rPr>
           <w:sz w:val="16"/>
           <w:szCs w:val="16"/>
           <w:lang w:val="en-US"/>
         </w:rPr>
-        <w:t>“</w:t>
-      </w:r>
+        <w:t>2</w:t>
+      </w:r>
+      <w:proofErr w:type="gramEnd"/>
       <w:r>
         <w:rPr>
           <w:sz w:val="16"/>
           <w:szCs w:val="16"/>
           <w:lang w:val="en-US"/>
         </w:rPr>
-        <w:t>Perspective rectification for mobile phone camera-based documents using a hybrid approach to vanishing point detection”, International Workshop on Camera-Based Document Analysis and Recognition, 2., 2007, Paraná, Proceedings. Curitiba, 2007, p. 37-44.</w:t>
+        <w:t>., 2007, Paraná, Proceedings. Curitiba, 2007, p. 37-44.</w:t>
       </w:r>
     </w:p>
     <w:p>
@@ -3869,13 +4425,24 @@
           <w:lang w:val="en-US"/>
         </w:rPr>
       </w:pPr>
+      <w:proofErr w:type="spellStart"/>
       <w:r>
         <w:rPr>
           <w:sz w:val="16"/>
           <w:szCs w:val="16"/>
           <w:lang w:val="en-US"/>
         </w:rPr>
-        <w:t>Duda, R. O. and P. E. Hart, "Use of the Hough Transformation to Detect Lines and Curves in Pictures," Comm. ACM, Vol. 15, pp. 11–15 (January, 1972)</w:t>
+        <w:lastRenderedPageBreak/>
+        <w:t>Duda</w:t>
+      </w:r>
+      <w:proofErr w:type="spellEnd"/>
+      <w:r>
+        <w:rPr>
+          <w:sz w:val="16"/>
+          <w:szCs w:val="16"/>
+          <w:lang w:val="en-US"/>
+        </w:rPr>
+        <w:t>, R. O. and P. E. Hart, "Use of the Hough Transformation to Detect Lines and Curves in Pictures," Comm. ACM, Vol. 15, pp. 11–15 (January, 1972)</w:t>
       </w:r>
     </w:p>
     <w:p>
@@ -3887,7 +4454,7 @@
       </w:pPr>
     </w:p>
     <w:sectPr>
-      <w:headerReference w:type="default" r:id="rId17"/>
+      <w:headerReference w:type="default" r:id="rId19"/>
       <w:pgSz w:w="12240" w:h="15840" w:code="1"/>
       <w:pgMar w:top="1008" w:right="936" w:bottom="1008" w:left="936" w:header="432" w:footer="432" w:gutter="0"/>
       <w:cols w:num="2" w:space="288"/>
@@ -3953,8 +4520,37 @@
         </w:rPr>
         <w:annotationRef/>
       </w:r>
-      <w:r>
-        <w:t>Esse fluxo está correto?</w:t>
+      <w:proofErr w:type="spellStart"/>
+      <w:r>
+        <w:t>Esse</w:t>
+      </w:r>
+      <w:proofErr w:type="spellEnd"/>
+      <w:r>
+        <w:t xml:space="preserve"> </w:t>
+      </w:r>
+      <w:proofErr w:type="spellStart"/>
+      <w:r>
+        <w:t>fluxo</w:t>
+      </w:r>
+      <w:proofErr w:type="spellEnd"/>
+      <w:r>
+        <w:t xml:space="preserve"> </w:t>
+      </w:r>
+      <w:proofErr w:type="spellStart"/>
+      <w:r>
+        <w:t>está</w:t>
+      </w:r>
+      <w:proofErr w:type="spellEnd"/>
+      <w:r>
+        <w:t xml:space="preserve"> </w:t>
+      </w:r>
+      <w:proofErr w:type="spellStart"/>
+      <w:r>
+        <w:t>correto</w:t>
+      </w:r>
+      <w:proofErr w:type="spellEnd"/>
+      <w:r>
+        <w:t>?</w:t>
       </w:r>
     </w:p>
   </w:comment>
@@ -5644,7 +6240,7 @@
 </file>
 
 <file path=customXml/itemProps1.xml><?xml version="1.0" encoding="utf-8"?>
-<ds:datastoreItem xmlns:ds="http://schemas.openxmlformats.org/officeDocument/2006/customXml" ds:itemID="{C971CE88-5470-4AA2-BE87-1C271B634E66}">
+<ds:datastoreItem xmlns:ds="http://schemas.openxmlformats.org/officeDocument/2006/customXml" ds:itemID="{7E195926-A6CC-4370-8182-18973EDE23F5}">
   <ds:schemaRefs>
     <ds:schemaRef ds:uri="http://schemas.openxmlformats.org/officeDocument/2006/bibliography"/>
   </ds:schemaRefs>
